--- a/Module Five/Documentation.docx
+++ b/Module Five/Documentation.docx
@@ -29,19 +29,26 @@
     </w:p>
     <w:p>
       <w:r>
+        <w:t>#include &lt;</w:t>
+      </w:r>
+      <w:proofErr w:type="spellStart"/>
+      <w:r>
+        <w:t>fstream</w:t>
+      </w:r>
+      <w:proofErr w:type="spellEnd"/>
+      <w:r>
+        <w:t>&gt;</w:t>
+      </w:r>
+    </w:p>
+    <w:p>
+      <w:r>
         <w:t>#include &lt;string&gt;</w:t>
       </w:r>
     </w:p>
-    <w:p/>
-    <w:p>
-      <w:r>
-        <w:t xml:space="preserve">using namespace </w:t>
-      </w:r>
-      <w:proofErr w:type="gramStart"/>
-      <w:r>
-        <w:t>std;</w:t>
-      </w:r>
-      <w:proofErr w:type="gramEnd"/>
+    <w:p>
+      <w:r>
+        <w:t>#include &lt;algorithm&gt;</w:t>
+      </w:r>
     </w:p>
     <w:p/>
     <w:p>
@@ -62,45 +69,10 @@
         <w:t>{</w:t>
       </w:r>
     </w:p>
-    <w:p>
-      <w:r>
-        <w:t xml:space="preserve">    // Variables</w:t>
-      </w:r>
-    </w:p>
-    <w:p>
-      <w:r>
-        <w:t xml:space="preserve">    int </w:t>
-      </w:r>
-      <w:proofErr w:type="gramStart"/>
-      <w:r>
-        <w:t>value1;</w:t>
-      </w:r>
-      <w:proofErr w:type="gramEnd"/>
-    </w:p>
-    <w:p>
-      <w:r>
-        <w:t xml:space="preserve">    char </w:t>
-      </w:r>
-      <w:proofErr w:type="gramStart"/>
-      <w:r>
-        <w:t>value2;</w:t>
-      </w:r>
-      <w:proofErr w:type="gramEnd"/>
-    </w:p>
-    <w:p>
-      <w:r>
-        <w:t xml:space="preserve">    string </w:t>
-      </w:r>
-      <w:proofErr w:type="gramStart"/>
-      <w:r>
-        <w:t>value3;</w:t>
-      </w:r>
-      <w:proofErr w:type="gramEnd"/>
-    </w:p>
-    <w:p/>
-    <w:p>
-      <w:r>
-        <w:t xml:space="preserve">    // Prompt user</w:t>
+    <w:p/>
+    <w:p>
+      <w:r>
+        <w:t xml:space="preserve">    // Storing user input to a file</w:t>
       </w:r>
     </w:p>
     <w:p>
@@ -114,17 +86,286 @@
       <w:proofErr w:type="spellStart"/>
       <w:proofErr w:type="gramEnd"/>
       <w:r>
+        <w:t>ofstream</w:t>
+      </w:r>
+      <w:proofErr w:type="spellEnd"/>
+      <w:r>
+        <w:t xml:space="preserve"> </w:t>
+      </w:r>
+      <w:proofErr w:type="spellStart"/>
+      <w:r>
+        <w:t>fileToAppend</w:t>
+      </w:r>
+      <w:proofErr w:type="spellEnd"/>
+      <w:r>
+        <w:t>("CSC450_CT5_mod5.txt", std::</w:t>
+      </w:r>
+      <w:proofErr w:type="spellStart"/>
+      <w:r>
+        <w:t>ios</w:t>
+      </w:r>
+      <w:proofErr w:type="spellEnd"/>
+      <w:r>
+        <w:t>::app);</w:t>
+      </w:r>
+    </w:p>
+    <w:p/>
+    <w:p>
+      <w:r>
+        <w:t xml:space="preserve">    if </w:t>
+      </w:r>
+      <w:proofErr w:type="gramStart"/>
+      <w:r>
+        <w:t>(!</w:t>
+      </w:r>
+      <w:proofErr w:type="spellStart"/>
+      <w:r>
+        <w:t>fileToAppend.is</w:t>
+      </w:r>
+      <w:proofErr w:type="gramEnd"/>
+      <w:r>
+        <w:t>_open</w:t>
+      </w:r>
+      <w:proofErr w:type="spellEnd"/>
+      <w:r>
+        <w:t>())</w:t>
+      </w:r>
+    </w:p>
+    <w:p>
+      <w:r>
+        <w:t xml:space="preserve">    {</w:t>
+      </w:r>
+    </w:p>
+    <w:p>
+      <w:r>
+        <w:t xml:space="preserve">        </w:t>
+      </w:r>
+      <w:proofErr w:type="gramStart"/>
+      <w:r>
+        <w:t>std::</w:t>
+      </w:r>
+      <w:proofErr w:type="spellStart"/>
+      <w:proofErr w:type="gramEnd"/>
+      <w:r>
+        <w:t>cerr</w:t>
+      </w:r>
+      <w:proofErr w:type="spellEnd"/>
+      <w:r>
+        <w:t xml:space="preserve"> &lt;&lt; "Error opening file for writing." &lt;&lt; </w:t>
+      </w:r>
+      <w:proofErr w:type="gramStart"/>
+      <w:r>
+        <w:t>std::</w:t>
+      </w:r>
+      <w:proofErr w:type="spellStart"/>
+      <w:proofErr w:type="gramEnd"/>
+      <w:r>
+        <w:t>endl</w:t>
+      </w:r>
+      <w:proofErr w:type="spellEnd"/>
+      <w:r>
+        <w:t>;</w:t>
+      </w:r>
+    </w:p>
+    <w:p>
+      <w:r>
+        <w:t xml:space="preserve">        return </w:t>
+      </w:r>
+      <w:proofErr w:type="gramStart"/>
+      <w:r>
+        <w:t>1;</w:t>
+      </w:r>
+      <w:proofErr w:type="gramEnd"/>
+    </w:p>
+    <w:p>
+      <w:r>
+        <w:t xml:space="preserve">    }</w:t>
+      </w:r>
+    </w:p>
+    <w:p/>
+    <w:p>
+      <w:r>
+        <w:t xml:space="preserve">    </w:t>
+      </w:r>
+      <w:proofErr w:type="gramStart"/>
+      <w:r>
+        <w:t>std::</w:t>
+      </w:r>
+      <w:proofErr w:type="gramEnd"/>
+      <w:r>
+        <w:t xml:space="preserve">string </w:t>
+      </w:r>
+      <w:proofErr w:type="spellStart"/>
+      <w:r>
+        <w:t>userInput</w:t>
+      </w:r>
+      <w:proofErr w:type="spellEnd"/>
+      <w:r>
+        <w:t>;</w:t>
+      </w:r>
+    </w:p>
+    <w:p>
+      <w:r>
+        <w:t xml:space="preserve">    </w:t>
+      </w:r>
+      <w:proofErr w:type="gramStart"/>
+      <w:r>
+        <w:t>std::</w:t>
+      </w:r>
+      <w:proofErr w:type="spellStart"/>
+      <w:proofErr w:type="gramEnd"/>
+      <w:r>
         <w:t>cout</w:t>
       </w:r>
       <w:proofErr w:type="spellEnd"/>
       <w:r>
-        <w:t xml:space="preserve"> &lt;&lt; "Enter integer, then character, then string:\n";</w:t>
-      </w:r>
-    </w:p>
+        <w:t xml:space="preserve"> &lt;&lt; "Enter text (enter 'exit' to stop):" &lt;&lt; std::</w:t>
+      </w:r>
+      <w:proofErr w:type="spellStart"/>
+      <w:r>
+        <w:t>endl</w:t>
+      </w:r>
+      <w:proofErr w:type="spellEnd"/>
+      <w:r>
+        <w:t>;</w:t>
+      </w:r>
+    </w:p>
+    <w:p/>
+    <w:p>
+      <w:r>
+        <w:t xml:space="preserve">    while (true)</w:t>
+      </w:r>
+    </w:p>
+    <w:p>
+      <w:r>
+        <w:t xml:space="preserve">    {</w:t>
+      </w:r>
+    </w:p>
+    <w:p>
+      <w:r>
+        <w:t xml:space="preserve">        </w:t>
+      </w:r>
+      <w:proofErr w:type="gramStart"/>
+      <w:r>
+        <w:t>std::</w:t>
+      </w:r>
+      <w:proofErr w:type="spellStart"/>
+      <w:proofErr w:type="gramEnd"/>
+      <w:r>
+        <w:t>getline</w:t>
+      </w:r>
+      <w:proofErr w:type="spellEnd"/>
+      <w:r>
+        <w:t>(std::</w:t>
+      </w:r>
+      <w:proofErr w:type="spellStart"/>
+      <w:r>
+        <w:t>cin</w:t>
+      </w:r>
+      <w:proofErr w:type="spellEnd"/>
+      <w:r>
+        <w:t xml:space="preserve">, </w:t>
+      </w:r>
+      <w:proofErr w:type="spellStart"/>
+      <w:r>
+        <w:t>userInput</w:t>
+      </w:r>
+      <w:proofErr w:type="spellEnd"/>
+      <w:r>
+        <w:t>);</w:t>
+      </w:r>
+    </w:p>
+    <w:p/>
+    <w:p>
+      <w:r>
+        <w:t xml:space="preserve">        if (</w:t>
+      </w:r>
+      <w:proofErr w:type="spellStart"/>
+      <w:r>
+        <w:t>userInput</w:t>
+      </w:r>
+      <w:proofErr w:type="spellEnd"/>
+      <w:r>
+        <w:t xml:space="preserve"> == "exit</w:t>
+      </w:r>
+      <w:proofErr w:type="gramStart"/>
+      <w:r>
+        <w:t>"){</w:t>
+      </w:r>
+      <w:proofErr w:type="gramEnd"/>
+      <w:r>
+        <w:t xml:space="preserve"> break;}</w:t>
+      </w:r>
+    </w:p>
+    <w:p/>
+    <w:p>
+      <w:r>
+        <w:t xml:space="preserve">        </w:t>
+      </w:r>
+      <w:proofErr w:type="spellStart"/>
+      <w:r>
+        <w:t>fileToAppend</w:t>
+      </w:r>
+      <w:proofErr w:type="spellEnd"/>
+      <w:r>
+        <w:t xml:space="preserve"> &lt;&lt; </w:t>
+      </w:r>
+      <w:proofErr w:type="spellStart"/>
+      <w:r>
+        <w:t>userInput</w:t>
+      </w:r>
+      <w:proofErr w:type="spellEnd"/>
+      <w:r>
+        <w:t xml:space="preserve"> &lt;&lt; </w:t>
+      </w:r>
+      <w:proofErr w:type="gramStart"/>
+      <w:r>
+        <w:t>std::</w:t>
+      </w:r>
+      <w:proofErr w:type="spellStart"/>
+      <w:proofErr w:type="gramEnd"/>
+      <w:r>
+        <w:t>endl</w:t>
+      </w:r>
+      <w:proofErr w:type="spellEnd"/>
+      <w:r>
+        <w:t>;</w:t>
+      </w:r>
+    </w:p>
+    <w:p>
+      <w:r>
+        <w:t xml:space="preserve">    }</w:t>
+      </w:r>
+    </w:p>
+    <w:p/>
     <w:p>
       <w:r>
         <w:t xml:space="preserve">    </w:t>
       </w:r>
+      <w:proofErr w:type="spellStart"/>
+      <w:r>
+        <w:t>fileToAppend.close</w:t>
+      </w:r>
+      <w:proofErr w:type="spellEnd"/>
+      <w:r>
+        <w:t>(</w:t>
+      </w:r>
+      <w:proofErr w:type="gramStart"/>
+      <w:r>
+        <w:t>);</w:t>
+      </w:r>
+      <w:proofErr w:type="gramEnd"/>
+    </w:p>
+    <w:p/>
+    <w:p>
+      <w:r>
+        <w:t xml:space="preserve">    // Reversing the file</w:t>
+      </w:r>
+    </w:p>
+    <w:p>
+      <w:r>
+        <w:t xml:space="preserve">    </w:t>
+      </w:r>
       <w:proofErr w:type="gramStart"/>
       <w:r>
         <w:t>std::</w:t>
@@ -132,22 +373,173 @@
       <w:proofErr w:type="spellStart"/>
       <w:proofErr w:type="gramEnd"/>
       <w:r>
-        <w:t>cin</w:t>
-      </w:r>
-      <w:proofErr w:type="spellEnd"/>
-      <w:r>
-        <w:t xml:space="preserve"> &gt;&gt; value1 &gt;&gt; value2 &gt;&gt; value3;</w:t>
-      </w:r>
-    </w:p>
-    <w:p/>
-    <w:p>
-      <w:r>
-        <w:t xml:space="preserve">    // Pointers</w:t>
-      </w:r>
-    </w:p>
-    <w:p>
-      <w:r>
-        <w:t xml:space="preserve">    int *ptr1 = new int(value1</w:t>
+        <w:t>ifstream</w:t>
+      </w:r>
+      <w:proofErr w:type="spellEnd"/>
+      <w:r>
+        <w:t xml:space="preserve"> </w:t>
+      </w:r>
+      <w:proofErr w:type="spellStart"/>
+      <w:r>
+        <w:t>fileThatWasAppended</w:t>
+      </w:r>
+      <w:proofErr w:type="spellEnd"/>
+      <w:r>
+        <w:t>("CSC450_CT5_mod5.txt");</w:t>
+      </w:r>
+    </w:p>
+    <w:p/>
+    <w:p>
+      <w:r>
+        <w:t xml:space="preserve">    if </w:t>
+      </w:r>
+      <w:proofErr w:type="gramStart"/>
+      <w:r>
+        <w:t>(!</w:t>
+      </w:r>
+      <w:proofErr w:type="spellStart"/>
+      <w:r>
+        <w:t>fileThatWasAppended.is</w:t>
+      </w:r>
+      <w:proofErr w:type="gramEnd"/>
+      <w:r>
+        <w:t>_open</w:t>
+      </w:r>
+      <w:proofErr w:type="spellEnd"/>
+      <w:r>
+        <w:t>())</w:t>
+      </w:r>
+    </w:p>
+    <w:p>
+      <w:r>
+        <w:t xml:space="preserve">    {</w:t>
+      </w:r>
+    </w:p>
+    <w:p>
+      <w:r>
+        <w:t xml:space="preserve">        </w:t>
+      </w:r>
+      <w:proofErr w:type="gramStart"/>
+      <w:r>
+        <w:t>std::</w:t>
+      </w:r>
+      <w:proofErr w:type="spellStart"/>
+      <w:proofErr w:type="gramEnd"/>
+      <w:r>
+        <w:t>cerr</w:t>
+      </w:r>
+      <w:proofErr w:type="spellEnd"/>
+      <w:r>
+        <w:t xml:space="preserve"> &lt;&lt; "Error opening file for reading." &lt;&lt; </w:t>
+      </w:r>
+      <w:proofErr w:type="gramStart"/>
+      <w:r>
+        <w:t>std::</w:t>
+      </w:r>
+      <w:proofErr w:type="spellStart"/>
+      <w:proofErr w:type="gramEnd"/>
+      <w:r>
+        <w:t>endl</w:t>
+      </w:r>
+      <w:proofErr w:type="spellEnd"/>
+      <w:r>
+        <w:t>;</w:t>
+      </w:r>
+    </w:p>
+    <w:p>
+      <w:r>
+        <w:t xml:space="preserve">        return </w:t>
+      </w:r>
+      <w:proofErr w:type="gramStart"/>
+      <w:r>
+        <w:t>1;</w:t>
+      </w:r>
+      <w:proofErr w:type="gramEnd"/>
+    </w:p>
+    <w:p>
+      <w:r>
+        <w:lastRenderedPageBreak/>
+        <w:t xml:space="preserve">    }</w:t>
+      </w:r>
+    </w:p>
+    <w:p/>
+    <w:p>
+      <w:r>
+        <w:t xml:space="preserve">    </w:t>
+      </w:r>
+      <w:proofErr w:type="gramStart"/>
+      <w:r>
+        <w:t>std::</w:t>
+      </w:r>
+      <w:proofErr w:type="gramEnd"/>
+      <w:r>
+        <w:t xml:space="preserve">string </w:t>
+      </w:r>
+      <w:proofErr w:type="spellStart"/>
+      <w:r>
+        <w:t>appendFileContents</w:t>
+      </w:r>
+      <w:proofErr w:type="spellEnd"/>
+      <w:r>
+        <w:t>(</w:t>
+      </w:r>
+    </w:p>
+    <w:p>
+      <w:r>
+        <w:t xml:space="preserve">        (</w:t>
+      </w:r>
+      <w:proofErr w:type="gramStart"/>
+      <w:r>
+        <w:t>std::</w:t>
+      </w:r>
+      <w:proofErr w:type="spellStart"/>
+      <w:proofErr w:type="gramEnd"/>
+      <w:r>
+        <w:t>istreambuf_iterator</w:t>
+      </w:r>
+      <w:proofErr w:type="spellEnd"/>
+      <w:r>
+        <w:t>&lt;char&gt;(</w:t>
+      </w:r>
+      <w:proofErr w:type="spellStart"/>
+      <w:r>
+        <w:t>fileThatWasAppended</w:t>
+      </w:r>
+      <w:proofErr w:type="spellEnd"/>
+      <w:r>
+        <w:t>)),</w:t>
+      </w:r>
+    </w:p>
+    <w:p>
+      <w:r>
+        <w:t xml:space="preserve">        </w:t>
+      </w:r>
+      <w:proofErr w:type="gramStart"/>
+      <w:r>
+        <w:t>std::</w:t>
+      </w:r>
+      <w:proofErr w:type="spellStart"/>
+      <w:proofErr w:type="gramEnd"/>
+      <w:r>
+        <w:t>istreambuf_iterator</w:t>
+      </w:r>
+      <w:proofErr w:type="spellEnd"/>
+      <w:r>
+        <w:t>&lt;char&gt;());</w:t>
+      </w:r>
+    </w:p>
+    <w:p/>
+    <w:p>
+      <w:r>
+        <w:t xml:space="preserve">    </w:t>
+      </w:r>
+      <w:proofErr w:type="spellStart"/>
+      <w:r>
+        <w:t>fileThatWasAppended.close</w:t>
+      </w:r>
+      <w:proofErr w:type="spellEnd"/>
+      <w:r>
+        <w:t>(</w:t>
       </w:r>
       <w:proofErr w:type="gramStart"/>
       <w:r>
@@ -155,9 +547,172 @@
       </w:r>
       <w:proofErr w:type="gramEnd"/>
     </w:p>
-    <w:p>
-      <w:r>
-        <w:t xml:space="preserve">    char *ptr2 = new char(value2</w:t>
+    <w:p/>
+    <w:p>
+      <w:r>
+        <w:t xml:space="preserve">    </w:t>
+      </w:r>
+      <w:proofErr w:type="gramStart"/>
+      <w:r>
+        <w:t>std::</w:t>
+      </w:r>
+      <w:proofErr w:type="gramEnd"/>
+      <w:r>
+        <w:t>reverse(</w:t>
+      </w:r>
+      <w:proofErr w:type="spellStart"/>
+      <w:r>
+        <w:t>appendFileContents.begin</w:t>
+      </w:r>
+      <w:proofErr w:type="spellEnd"/>
+      <w:r>
+        <w:t xml:space="preserve">(), </w:t>
+      </w:r>
+      <w:proofErr w:type="spellStart"/>
+      <w:r>
+        <w:t>appendFileContents.end</w:t>
+      </w:r>
+      <w:proofErr w:type="spellEnd"/>
+      <w:r>
+        <w:t>());</w:t>
+      </w:r>
+    </w:p>
+    <w:p/>
+    <w:p>
+      <w:r>
+        <w:t xml:space="preserve">    </w:t>
+      </w:r>
+      <w:proofErr w:type="gramStart"/>
+      <w:r>
+        <w:t>std::</w:t>
+      </w:r>
+      <w:proofErr w:type="spellStart"/>
+      <w:proofErr w:type="gramEnd"/>
+      <w:r>
+        <w:t>ofstream</w:t>
+      </w:r>
+      <w:proofErr w:type="spellEnd"/>
+      <w:r>
+        <w:t xml:space="preserve"> </w:t>
+      </w:r>
+      <w:proofErr w:type="spellStart"/>
+      <w:r>
+        <w:t>reverseOfAppendFile</w:t>
+      </w:r>
+      <w:proofErr w:type="spellEnd"/>
+      <w:r>
+        <w:t>("CSC450-mod5-reverse.txt");</w:t>
+      </w:r>
+    </w:p>
+    <w:p/>
+    <w:p>
+      <w:r>
+        <w:t xml:space="preserve">    if </w:t>
+      </w:r>
+      <w:proofErr w:type="gramStart"/>
+      <w:r>
+        <w:t>(!</w:t>
+      </w:r>
+      <w:proofErr w:type="spellStart"/>
+      <w:r>
+        <w:t>reverseOfAppendFile.is</w:t>
+      </w:r>
+      <w:proofErr w:type="gramEnd"/>
+      <w:r>
+        <w:t>_open</w:t>
+      </w:r>
+      <w:proofErr w:type="spellEnd"/>
+      <w:r>
+        <w:t>())</w:t>
+      </w:r>
+    </w:p>
+    <w:p>
+      <w:r>
+        <w:t xml:space="preserve">    {</w:t>
+      </w:r>
+    </w:p>
+    <w:p>
+      <w:r>
+        <w:t xml:space="preserve">        </w:t>
+      </w:r>
+      <w:proofErr w:type="gramStart"/>
+      <w:r>
+        <w:t>std::</w:t>
+      </w:r>
+      <w:proofErr w:type="spellStart"/>
+      <w:proofErr w:type="gramEnd"/>
+      <w:r>
+        <w:t>cerr</w:t>
+      </w:r>
+      <w:proofErr w:type="spellEnd"/>
+      <w:r>
+        <w:t xml:space="preserve"> &lt;&lt; "Error opening file for writing reversed content." &lt;&lt; </w:t>
+      </w:r>
+      <w:proofErr w:type="gramStart"/>
+      <w:r>
+        <w:t>std::</w:t>
+      </w:r>
+      <w:proofErr w:type="spellStart"/>
+      <w:proofErr w:type="gramEnd"/>
+      <w:r>
+        <w:t>endl</w:t>
+      </w:r>
+      <w:proofErr w:type="spellEnd"/>
+      <w:r>
+        <w:t>;</w:t>
+      </w:r>
+    </w:p>
+    <w:p>
+      <w:r>
+        <w:t xml:space="preserve">        return </w:t>
+      </w:r>
+      <w:proofErr w:type="gramStart"/>
+      <w:r>
+        <w:t>1;</w:t>
+      </w:r>
+      <w:proofErr w:type="gramEnd"/>
+    </w:p>
+    <w:p>
+      <w:r>
+        <w:t xml:space="preserve">    }</w:t>
+      </w:r>
+    </w:p>
+    <w:p/>
+    <w:p>
+      <w:r>
+        <w:t xml:space="preserve">    </w:t>
+      </w:r>
+      <w:proofErr w:type="spellStart"/>
+      <w:r>
+        <w:t>reverseOfAppendFile</w:t>
+      </w:r>
+      <w:proofErr w:type="spellEnd"/>
+      <w:r>
+        <w:t xml:space="preserve"> &lt;&lt; </w:t>
+      </w:r>
+      <w:proofErr w:type="spellStart"/>
+      <w:proofErr w:type="gramStart"/>
+      <w:r>
+        <w:t>appendFileContents</w:t>
+      </w:r>
+      <w:proofErr w:type="spellEnd"/>
+      <w:r>
+        <w:t>;</w:t>
+      </w:r>
+      <w:proofErr w:type="gramEnd"/>
+    </w:p>
+    <w:p/>
+    <w:p>
+      <w:r>
+        <w:t xml:space="preserve">    </w:t>
+      </w:r>
+      <w:proofErr w:type="spellStart"/>
+      <w:r>
+        <w:t>reverseOfAppendFile.close</w:t>
+      </w:r>
+      <w:proofErr w:type="spellEnd"/>
+      <w:r>
+        <w:t>(</w:t>
       </w:r>
       <w:proofErr w:type="gramStart"/>
       <w:r>
@@ -165,22 +720,7 @@
       </w:r>
       <w:proofErr w:type="gramEnd"/>
     </w:p>
-    <w:p>
-      <w:r>
-        <w:t xml:space="preserve">    string *ptr3 = new string(value3</w:t>
-      </w:r>
-      <w:proofErr w:type="gramStart"/>
-      <w:r>
-        <w:t>);</w:t>
-      </w:r>
-      <w:proofErr w:type="gramEnd"/>
-    </w:p>
-    <w:p/>
-    <w:p>
-      <w:r>
-        <w:t xml:space="preserve">    // Print Variables and Pointers</w:t>
-      </w:r>
-    </w:p>
+    <w:p/>
     <w:p>
       <w:r>
         <w:t xml:space="preserve">    </w:t>
@@ -196,20 +736,7 @@
       </w:r>
       <w:proofErr w:type="spellEnd"/>
       <w:r>
-        <w:t xml:space="preserve"> &lt;&lt; "\</w:t>
-      </w:r>
-      <w:proofErr w:type="spellStart"/>
-      <w:r>
-        <w:t>nContents</w:t>
-      </w:r>
-      <w:proofErr w:type="spellEnd"/>
-      <w:r>
-        <w:t xml:space="preserve"> of variables:\n";</w:t>
-      </w:r>
-    </w:p>
-    <w:p>
-      <w:r>
-        <w:t xml:space="preserve">    </w:t>
+        <w:t xml:space="preserve"> &lt;&lt; "Done." &lt;&lt; </w:t>
       </w:r>
       <w:proofErr w:type="gramStart"/>
       <w:r>
@@ -218,14 +745,6 @@
       <w:proofErr w:type="spellStart"/>
       <w:proofErr w:type="gramEnd"/>
       <w:r>
-        <w:t>cout</w:t>
-      </w:r>
-      <w:proofErr w:type="spellEnd"/>
-      <w:r>
-        <w:t xml:space="preserve"> &lt;&lt; "Value 1: " &lt;&lt; value1 &lt;&lt; std::</w:t>
-      </w:r>
-      <w:proofErr w:type="spellStart"/>
-      <w:r>
         <w:t>endl</w:t>
       </w:r>
       <w:proofErr w:type="spellEnd"/>
@@ -233,179 +752,6 @@
         <w:t>;</w:t>
       </w:r>
     </w:p>
-    <w:p>
-      <w:r>
-        <w:t xml:space="preserve">    </w:t>
-      </w:r>
-      <w:proofErr w:type="gramStart"/>
-      <w:r>
-        <w:t>std::</w:t>
-      </w:r>
-      <w:proofErr w:type="spellStart"/>
-      <w:proofErr w:type="gramEnd"/>
-      <w:r>
-        <w:t>cout</w:t>
-      </w:r>
-      <w:proofErr w:type="spellEnd"/>
-      <w:r>
-        <w:t xml:space="preserve"> &lt;&lt; "Value 2: " &lt;&lt; value2 &lt;&lt; std::</w:t>
-      </w:r>
-      <w:proofErr w:type="spellStart"/>
-      <w:r>
-        <w:t>endl</w:t>
-      </w:r>
-      <w:proofErr w:type="spellEnd"/>
-      <w:r>
-        <w:t>;</w:t>
-      </w:r>
-    </w:p>
-    <w:p>
-      <w:r>
-        <w:t xml:space="preserve">    </w:t>
-      </w:r>
-      <w:proofErr w:type="gramStart"/>
-      <w:r>
-        <w:t>std::</w:t>
-      </w:r>
-      <w:proofErr w:type="spellStart"/>
-      <w:proofErr w:type="gramEnd"/>
-      <w:r>
-        <w:t>cout</w:t>
-      </w:r>
-      <w:proofErr w:type="spellEnd"/>
-      <w:r>
-        <w:t xml:space="preserve"> &lt;&lt; "Value 3: " &lt;&lt; value3 &lt;&lt; std::</w:t>
-      </w:r>
-      <w:proofErr w:type="spellStart"/>
-      <w:r>
-        <w:t>endl</w:t>
-      </w:r>
-      <w:proofErr w:type="spellEnd"/>
-      <w:r>
-        <w:t>;</w:t>
-      </w:r>
-    </w:p>
-    <w:p/>
-    <w:p>
-      <w:r>
-        <w:t xml:space="preserve">    </w:t>
-      </w:r>
-      <w:proofErr w:type="gramStart"/>
-      <w:r>
-        <w:t>std::</w:t>
-      </w:r>
-      <w:proofErr w:type="spellStart"/>
-      <w:proofErr w:type="gramEnd"/>
-      <w:r>
-        <w:t>cout</w:t>
-      </w:r>
-      <w:proofErr w:type="spellEnd"/>
-      <w:r>
-        <w:t xml:space="preserve"> &lt;&lt; "\</w:t>
-      </w:r>
-      <w:proofErr w:type="spellStart"/>
-      <w:r>
-        <w:t>nContents</w:t>
-      </w:r>
-      <w:proofErr w:type="spellEnd"/>
-      <w:r>
-        <w:t xml:space="preserve"> of pointers:\n";</w:t>
-      </w:r>
-    </w:p>
-    <w:p>
-      <w:r>
-        <w:t xml:space="preserve">    </w:t>
-      </w:r>
-      <w:proofErr w:type="gramStart"/>
-      <w:r>
-        <w:t>std::</w:t>
-      </w:r>
-      <w:proofErr w:type="spellStart"/>
-      <w:proofErr w:type="gramEnd"/>
-      <w:r>
-        <w:t>cout</w:t>
-      </w:r>
-      <w:proofErr w:type="spellEnd"/>
-      <w:r>
-        <w:t xml:space="preserve"> &lt;&lt; "Pointer 1: " &lt;&lt; *ptr1 &lt;&lt; std::</w:t>
-      </w:r>
-      <w:proofErr w:type="spellStart"/>
-      <w:r>
-        <w:t>endl</w:t>
-      </w:r>
-      <w:proofErr w:type="spellEnd"/>
-      <w:r>
-        <w:t>;</w:t>
-      </w:r>
-    </w:p>
-    <w:p>
-      <w:r>
-        <w:t xml:space="preserve">    </w:t>
-      </w:r>
-      <w:proofErr w:type="gramStart"/>
-      <w:r>
-        <w:t>std::</w:t>
-      </w:r>
-      <w:proofErr w:type="spellStart"/>
-      <w:proofErr w:type="gramEnd"/>
-      <w:r>
-        <w:t>cout</w:t>
-      </w:r>
-      <w:proofErr w:type="spellEnd"/>
-      <w:r>
-        <w:t xml:space="preserve"> &lt;&lt; "Pointer 2: " &lt;&lt; *ptr2 &lt;&lt; std::</w:t>
-      </w:r>
-      <w:proofErr w:type="spellStart"/>
-      <w:r>
-        <w:t>endl</w:t>
-      </w:r>
-      <w:proofErr w:type="spellEnd"/>
-      <w:r>
-        <w:t>;</w:t>
-      </w:r>
-    </w:p>
-    <w:p>
-      <w:r>
-        <w:t xml:space="preserve">    </w:t>
-      </w:r>
-      <w:proofErr w:type="gramStart"/>
-      <w:r>
-        <w:t>std::</w:t>
-      </w:r>
-      <w:proofErr w:type="spellStart"/>
-      <w:proofErr w:type="gramEnd"/>
-      <w:r>
-        <w:t>cout</w:t>
-      </w:r>
-      <w:proofErr w:type="spellEnd"/>
-      <w:r>
-        <w:t xml:space="preserve"> &lt;&lt; "Pointer 3: " &lt;&lt; *ptr3 &lt;&lt; std::</w:t>
-      </w:r>
-      <w:proofErr w:type="spellStart"/>
-      <w:r>
-        <w:t>endl</w:t>
-      </w:r>
-      <w:proofErr w:type="spellEnd"/>
-      <w:r>
-        <w:t>;</w:t>
-      </w:r>
-    </w:p>
-    <w:p/>
-    <w:p>
-      <w:r>
-        <w:t xml:space="preserve">    // Relieve memory</w:t>
-      </w:r>
-    </w:p>
-    <w:p>
-      <w:r>
-        <w:t xml:space="preserve">    delete ptr1, ptr2, </w:t>
-      </w:r>
-      <w:proofErr w:type="gramStart"/>
-      <w:r>
-        <w:t>ptr3;</w:t>
-      </w:r>
-      <w:proofErr w:type="gramEnd"/>
-    </w:p>
     <w:p/>
     <w:p>
       <w:r>
@@ -424,16 +770,23 @@
     </w:p>
     <w:p/>
     <w:p>
+      <w:pPr>
+        <w:pStyle w:val="Heading2"/>
+      </w:pPr>
+      <w:r>
+        <w:t>Execution</w:t>
+      </w:r>
+    </w:p>
+    <w:p>
       <w:r>
         <w:rPr>
           <w:noProof/>
         </w:rPr>
-        <w:lastRenderedPageBreak/>
         <w:drawing>
-          <wp:inline distT="0" distB="0" distL="0" distR="0" wp14:anchorId="53B4892C" wp14:editId="5B10E502">
-            <wp:extent cx="5943600" cy="2851785"/>
-            <wp:effectExtent l="0" t="0" r="0" b="5715"/>
-            <wp:docPr id="507707609" name="Picture 1" descr="A screenshot of a computer&#10;&#10;Description automatically generated"/>
+          <wp:inline distT="0" distB="0" distL="0" distR="0" wp14:anchorId="21ACECE6" wp14:editId="1E55825A">
+            <wp:extent cx="5943600" cy="1015365"/>
+            <wp:effectExtent l="0" t="0" r="0" b="635"/>
+            <wp:docPr id="42628793" name="Picture 1" descr="A screen shot of a computer&#10;&#10;Description automatically generated"/>
             <wp:cNvGraphicFramePr>
               <a:graphicFrameLocks xmlns:a="http://schemas.openxmlformats.org/drawingml/2006/main" noChangeAspect="1"/>
             </wp:cNvGraphicFramePr>
@@ -441,7 +794,7 @@
               <a:graphicData uri="http://schemas.openxmlformats.org/drawingml/2006/picture">
                 <pic:pic xmlns:pic="http://schemas.openxmlformats.org/drawingml/2006/picture">
                   <pic:nvPicPr>
-                    <pic:cNvPr id="507707609" name="Picture 1" descr="A screenshot of a computer&#10;&#10;Description automatically generated"/>
+                    <pic:cNvPr id="42628793" name="Picture 1" descr="A screen shot of a computer&#10;&#10;Description automatically generated"/>
                     <pic:cNvPicPr/>
                   </pic:nvPicPr>
                   <pic:blipFill>
@@ -459,7 +812,7 @@
                   <pic:spPr>
                     <a:xfrm>
                       <a:off x="0" y="0"/>
-                      <a:ext cx="5943600" cy="2851785"/>
+                      <a:ext cx="5943600" cy="1015365"/>
                     </a:xfrm>
                     <a:prstGeom prst="rect">
                       <a:avLst/>
@@ -472,270 +825,1579 @@
         </w:drawing>
       </w:r>
     </w:p>
-    <w:p>
-      <w:pPr>
-        <w:pStyle w:val="Heading2"/>
-      </w:pPr>
-    </w:p>
-    <w:p>
-      <w:pPr>
-        <w:pStyle w:val="Heading2"/>
-      </w:pPr>
-      <w:proofErr w:type="spellStart"/>
-      <w:r>
+    <w:p/>
+    <w:p>
+      <w:pPr>
+        <w:pStyle w:val="Heading2"/>
+      </w:pPr>
+    </w:p>
+    <w:p>
+      <w:pPr>
+        <w:pStyle w:val="Heading2"/>
+      </w:pPr>
+    </w:p>
+    <w:p>
+      <w:pPr>
+        <w:pStyle w:val="Heading2"/>
+      </w:pPr>
+    </w:p>
+    <w:p>
+      <w:pPr>
+        <w:pStyle w:val="Heading2"/>
+      </w:pPr>
+    </w:p>
+    <w:p>
+      <w:pPr>
+        <w:pStyle w:val="Heading2"/>
+      </w:pPr>
+    </w:p>
+    <w:p/>
+    <w:p>
+      <w:pPr>
+        <w:pStyle w:val="Heading2"/>
+      </w:pPr>
+    </w:p>
+    <w:p>
+      <w:pPr>
+        <w:pStyle w:val="Heading2"/>
+      </w:pPr>
+      <w:r>
+        <w:t>Contents of CSC450_CT5_mod5 after program execution</w:t>
+      </w:r>
+    </w:p>
+    <w:p>
+      <w:r>
+        <w:t>Please be sure to append your data to this text file.</w:t>
+      </w:r>
+    </w:p>
+    <w:p/>
+    <w:p>
+      <w:r>
+        <w:t>If these first three lines are deleted, then your program is not functioning as expected.</w:t>
+      </w:r>
+    </w:p>
+    <w:p/>
+    <w:p>
+      <w:r>
+        <w:t>Testing line one</w:t>
+      </w:r>
+    </w:p>
+    <w:p>
+      <w:r>
+        <w:t xml:space="preserve">This should be the second </w:t>
+      </w:r>
+      <w:proofErr w:type="gramStart"/>
+      <w:r>
+        <w:t>line</w:t>
+      </w:r>
+      <w:proofErr w:type="gramEnd"/>
+    </w:p>
+    <w:p>
+      <w:r>
+        <w:t>Exiting after this line</w:t>
+      </w:r>
+    </w:p>
+    <w:p/>
+    <w:p>
+      <w:pPr>
+        <w:pStyle w:val="Heading2"/>
+      </w:pPr>
+      <w:r>
+        <w:t>Contents of CSC450-mod5-reverse.txt after program execution</w:t>
+      </w:r>
+    </w:p>
+    <w:p/>
+    <w:p>
+      <w:proofErr w:type="spellStart"/>
+      <w:r>
+        <w:t>enil</w:t>
+      </w:r>
+      <w:proofErr w:type="spellEnd"/>
+      <w:r>
+        <w:t xml:space="preserve"> </w:t>
+      </w:r>
+      <w:proofErr w:type="spellStart"/>
+      <w:r>
+        <w:t>siht</w:t>
+      </w:r>
+      <w:proofErr w:type="spellEnd"/>
+      <w:r>
+        <w:t xml:space="preserve"> </w:t>
+      </w:r>
+      <w:proofErr w:type="spellStart"/>
+      <w:r>
+        <w:t>retfa</w:t>
+      </w:r>
+      <w:proofErr w:type="spellEnd"/>
+      <w:r>
+        <w:t xml:space="preserve"> </w:t>
+      </w:r>
+      <w:proofErr w:type="spellStart"/>
+      <w:r>
+        <w:t>gnitixE</w:t>
+      </w:r>
+      <w:proofErr w:type="spellEnd"/>
+    </w:p>
+    <w:p>
+      <w:proofErr w:type="spellStart"/>
+      <w:r>
+        <w:t>enil</w:t>
+      </w:r>
+      <w:proofErr w:type="spellEnd"/>
+      <w:r>
+        <w:t xml:space="preserve"> </w:t>
+      </w:r>
+      <w:proofErr w:type="spellStart"/>
+      <w:r>
+        <w:t>dnoces</w:t>
+      </w:r>
+      <w:proofErr w:type="spellEnd"/>
+      <w:r>
+        <w:t xml:space="preserve"> </w:t>
+      </w:r>
+      <w:proofErr w:type="spellStart"/>
+      <w:r>
+        <w:t>eht</w:t>
+      </w:r>
+      <w:proofErr w:type="spellEnd"/>
+      <w:r>
+        <w:t xml:space="preserve"> eb </w:t>
+      </w:r>
+      <w:proofErr w:type="spellStart"/>
+      <w:r>
+        <w:t>dluohs</w:t>
+      </w:r>
+      <w:proofErr w:type="spellEnd"/>
+      <w:r>
+        <w:t xml:space="preserve"> </w:t>
+      </w:r>
+      <w:proofErr w:type="spellStart"/>
+      <w:r>
+        <w:t>sihT</w:t>
+      </w:r>
+      <w:proofErr w:type="spellEnd"/>
+    </w:p>
+    <w:p>
+      <w:proofErr w:type="spellStart"/>
+      <w:r>
+        <w:t>eno</w:t>
+      </w:r>
+      <w:proofErr w:type="spellEnd"/>
+      <w:r>
+        <w:t xml:space="preserve"> </w:t>
+      </w:r>
+      <w:proofErr w:type="spellStart"/>
+      <w:r>
+        <w:t>enil</w:t>
+      </w:r>
+      <w:proofErr w:type="spellEnd"/>
+      <w:r>
+        <w:t xml:space="preserve"> </w:t>
+      </w:r>
+      <w:proofErr w:type="spellStart"/>
+      <w:r>
+        <w:t>gnitseT</w:t>
+      </w:r>
+      <w:proofErr w:type="spellEnd"/>
+    </w:p>
+    <w:p/>
+    <w:p/>
+    <w:p>
+      <w:proofErr w:type="gramStart"/>
+      <w:r>
+        <w:t>.</w:t>
+      </w:r>
+      <w:proofErr w:type="spellStart"/>
+      <w:r>
+        <w:t>detcepxe</w:t>
+      </w:r>
+      <w:proofErr w:type="spellEnd"/>
+      <w:proofErr w:type="gramEnd"/>
+      <w:r>
+        <w:t xml:space="preserve"> </w:t>
+      </w:r>
+      <w:proofErr w:type="spellStart"/>
+      <w:r>
+        <w:t>sa</w:t>
+      </w:r>
+      <w:proofErr w:type="spellEnd"/>
+      <w:r>
+        <w:t xml:space="preserve"> </w:t>
+      </w:r>
+      <w:proofErr w:type="spellStart"/>
+      <w:r>
+        <w:t>gninoitcnuf</w:t>
+      </w:r>
+      <w:proofErr w:type="spellEnd"/>
+      <w:r>
+        <w:t xml:space="preserve"> ton </w:t>
+      </w:r>
+      <w:proofErr w:type="spellStart"/>
+      <w:r>
+        <w:t>si</w:t>
+      </w:r>
+      <w:proofErr w:type="spellEnd"/>
+      <w:r>
+        <w:t xml:space="preserve"> </w:t>
+      </w:r>
+      <w:proofErr w:type="spellStart"/>
+      <w:r>
+        <w:t>margorp</w:t>
+      </w:r>
+      <w:proofErr w:type="spellEnd"/>
+      <w:r>
+        <w:t xml:space="preserve"> </w:t>
+      </w:r>
+      <w:proofErr w:type="spellStart"/>
+      <w:r>
+        <w:t>ruoy</w:t>
+      </w:r>
+      <w:proofErr w:type="spellEnd"/>
+      <w:r>
+        <w:t xml:space="preserve"> </w:t>
+      </w:r>
+      <w:proofErr w:type="spellStart"/>
+      <w:r>
+        <w:t>neht</w:t>
+      </w:r>
+      <w:proofErr w:type="spellEnd"/>
+      <w:r>
+        <w:t xml:space="preserve"> ,</w:t>
+      </w:r>
+      <w:proofErr w:type="spellStart"/>
+      <w:r>
+        <w:t>deteled</w:t>
+      </w:r>
+      <w:proofErr w:type="spellEnd"/>
+      <w:r>
+        <w:t xml:space="preserve"> era </w:t>
+      </w:r>
+      <w:proofErr w:type="spellStart"/>
+      <w:r>
+        <w:t>senil</w:t>
+      </w:r>
+      <w:proofErr w:type="spellEnd"/>
+      <w:r>
+        <w:t xml:space="preserve"> </w:t>
+      </w:r>
+      <w:proofErr w:type="spellStart"/>
+      <w:r>
+        <w:t>eerht</w:t>
+      </w:r>
+      <w:proofErr w:type="spellEnd"/>
+      <w:r>
+        <w:t xml:space="preserve"> </w:t>
+      </w:r>
+      <w:proofErr w:type="spellStart"/>
+      <w:r>
+        <w:t>tsrif</w:t>
+      </w:r>
+      <w:proofErr w:type="spellEnd"/>
+      <w:r>
+        <w:t xml:space="preserve"> </w:t>
+      </w:r>
+      <w:proofErr w:type="spellStart"/>
+      <w:r>
+        <w:t>eseht</w:t>
+      </w:r>
+      <w:proofErr w:type="spellEnd"/>
+      <w:r>
+        <w:t xml:space="preserve"> </w:t>
+      </w:r>
+      <w:proofErr w:type="spellStart"/>
+      <w:r>
+        <w:t>fI</w:t>
+      </w:r>
+      <w:proofErr w:type="spellEnd"/>
+    </w:p>
+    <w:p/>
+    <w:p/>
+    <w:p>
+      <w:proofErr w:type="gramStart"/>
+      <w:r>
+        <w:t>.</w:t>
+      </w:r>
+      <w:proofErr w:type="spellStart"/>
+      <w:r>
+        <w:t>elif</w:t>
+      </w:r>
+      <w:proofErr w:type="spellEnd"/>
+      <w:proofErr w:type="gramEnd"/>
+      <w:r>
+        <w:t xml:space="preserve"> </w:t>
+      </w:r>
+      <w:proofErr w:type="spellStart"/>
+      <w:r>
+        <w:t>txet</w:t>
+      </w:r>
+      <w:proofErr w:type="spellEnd"/>
+      <w:r>
+        <w:t xml:space="preserve"> </w:t>
+      </w:r>
+      <w:proofErr w:type="spellStart"/>
+      <w:r>
+        <w:t>siht</w:t>
+      </w:r>
+      <w:proofErr w:type="spellEnd"/>
+      <w:r>
+        <w:t xml:space="preserve"> </w:t>
+      </w:r>
+      <w:proofErr w:type="spellStart"/>
+      <w:r>
+        <w:t>ot</w:t>
+      </w:r>
+      <w:proofErr w:type="spellEnd"/>
+      <w:r>
+        <w:t xml:space="preserve"> </w:t>
+      </w:r>
+      <w:proofErr w:type="spellStart"/>
+      <w:r>
+        <w:t>atad</w:t>
+      </w:r>
+      <w:proofErr w:type="spellEnd"/>
+      <w:r>
+        <w:t xml:space="preserve"> </w:t>
+      </w:r>
+      <w:proofErr w:type="spellStart"/>
+      <w:r>
+        <w:t>ruoy</w:t>
+      </w:r>
+      <w:proofErr w:type="spellEnd"/>
+      <w:r>
+        <w:t xml:space="preserve"> </w:t>
+      </w:r>
+      <w:proofErr w:type="spellStart"/>
+      <w:r>
+        <w:t>dneppa</w:t>
+      </w:r>
+      <w:proofErr w:type="spellEnd"/>
+      <w:r>
+        <w:t xml:space="preserve"> </w:t>
+      </w:r>
+      <w:proofErr w:type="spellStart"/>
+      <w:r>
+        <w:t>ot</w:t>
+      </w:r>
+      <w:proofErr w:type="spellEnd"/>
+      <w:r>
+        <w:t xml:space="preserve"> </w:t>
+      </w:r>
+      <w:proofErr w:type="spellStart"/>
+      <w:r>
+        <w:t>erus</w:t>
+      </w:r>
+      <w:proofErr w:type="spellEnd"/>
+      <w:r>
+        <w:t xml:space="preserve"> eb </w:t>
+      </w:r>
+      <w:proofErr w:type="spellStart"/>
+      <w:r>
+        <w:t>esaelP</w:t>
+      </w:r>
+      <w:proofErr w:type="spellEnd"/>
+    </w:p>
+    <w:p>
+      <w:pPr>
+        <w:pStyle w:val="Heading2"/>
+      </w:pPr>
+      <w:proofErr w:type="spellStart"/>
+      <w:r>
+        <w:lastRenderedPageBreak/>
         <w:t>Psuedocode</w:t>
       </w:r>
       <w:proofErr w:type="spellEnd"/>
     </w:p>
     <w:p>
-      <w:r>
-        <w:t>int class Main {</w:t>
-      </w:r>
-    </w:p>
-    <w:p/>
-    <w:p>
-      <w:r>
-        <w:t xml:space="preserve">    //Initialize Variables</w:t>
-      </w:r>
-    </w:p>
-    <w:p>
-      <w:r>
-        <w:t xml:space="preserve">    int, char, </w:t>
-      </w:r>
-      <w:proofErr w:type="gramStart"/>
-      <w:r>
-        <w:t>string;</w:t>
-      </w:r>
-      <w:proofErr w:type="gramEnd"/>
-    </w:p>
-    <w:p/>
-    <w:p>
-      <w:r>
-        <w:t xml:space="preserve">    //Prompt user to input all Variables</w:t>
-      </w:r>
-    </w:p>
-    <w:p>
-      <w:r>
+      <w:pPr>
+        <w:pStyle w:val="Heading2"/>
+        <w:rPr>
+          <w:rFonts w:asciiTheme="minorHAnsi" w:eastAsiaTheme="minorHAnsi" w:hAnsiTheme="minorHAnsi" w:cstheme="minorBidi"/>
+          <w:color w:val="auto"/>
+          <w:sz w:val="24"/>
+          <w:szCs w:val="24"/>
+        </w:rPr>
+      </w:pPr>
+      <w:r>
+        <w:rPr>
+          <w:rFonts w:asciiTheme="minorHAnsi" w:eastAsiaTheme="minorHAnsi" w:hAnsiTheme="minorHAnsi" w:cstheme="minorBidi"/>
+          <w:color w:val="auto"/>
+          <w:sz w:val="24"/>
+          <w:szCs w:val="24"/>
+        </w:rPr>
+        <w:t>#include &lt;iostream&gt;</w:t>
+      </w:r>
+    </w:p>
+    <w:p>
+      <w:pPr>
+        <w:pStyle w:val="Heading2"/>
+        <w:rPr>
+          <w:rFonts w:asciiTheme="minorHAnsi" w:eastAsiaTheme="minorHAnsi" w:hAnsiTheme="minorHAnsi" w:cstheme="minorBidi"/>
+          <w:color w:val="auto"/>
+          <w:sz w:val="24"/>
+          <w:szCs w:val="24"/>
+        </w:rPr>
+      </w:pPr>
+      <w:r>
+        <w:rPr>
+          <w:rFonts w:asciiTheme="minorHAnsi" w:eastAsiaTheme="minorHAnsi" w:hAnsiTheme="minorHAnsi" w:cstheme="minorBidi"/>
+          <w:color w:val="auto"/>
+          <w:sz w:val="24"/>
+          <w:szCs w:val="24"/>
+        </w:rPr>
+        <w:t>#include &lt;</w:t>
+      </w:r>
+      <w:proofErr w:type="spellStart"/>
+      <w:r>
+        <w:rPr>
+          <w:rFonts w:asciiTheme="minorHAnsi" w:eastAsiaTheme="minorHAnsi" w:hAnsiTheme="minorHAnsi" w:cstheme="minorBidi"/>
+          <w:color w:val="auto"/>
+          <w:sz w:val="24"/>
+          <w:szCs w:val="24"/>
+        </w:rPr>
+        <w:t>fstream</w:t>
+      </w:r>
+      <w:proofErr w:type="spellEnd"/>
+      <w:r>
+        <w:rPr>
+          <w:rFonts w:asciiTheme="minorHAnsi" w:eastAsiaTheme="minorHAnsi" w:hAnsiTheme="minorHAnsi" w:cstheme="minorBidi"/>
+          <w:color w:val="auto"/>
+          <w:sz w:val="24"/>
+          <w:szCs w:val="24"/>
+        </w:rPr>
+        <w:t>&gt;</w:t>
+      </w:r>
+    </w:p>
+    <w:p>
+      <w:pPr>
+        <w:pStyle w:val="Heading2"/>
+        <w:rPr>
+          <w:rFonts w:asciiTheme="minorHAnsi" w:eastAsiaTheme="minorHAnsi" w:hAnsiTheme="minorHAnsi" w:cstheme="minorBidi"/>
+          <w:color w:val="auto"/>
+          <w:sz w:val="24"/>
+          <w:szCs w:val="24"/>
+        </w:rPr>
+      </w:pPr>
+      <w:r>
+        <w:rPr>
+          <w:rFonts w:asciiTheme="minorHAnsi" w:eastAsiaTheme="minorHAnsi" w:hAnsiTheme="minorHAnsi" w:cstheme="minorBidi"/>
+          <w:color w:val="auto"/>
+          <w:sz w:val="24"/>
+          <w:szCs w:val="24"/>
+        </w:rPr>
+        <w:t>#include &lt;string&gt;</w:t>
+      </w:r>
+    </w:p>
+    <w:p>
+      <w:pPr>
+        <w:pStyle w:val="Heading2"/>
+        <w:rPr>
+          <w:rFonts w:asciiTheme="minorHAnsi" w:eastAsiaTheme="minorHAnsi" w:hAnsiTheme="minorHAnsi" w:cstheme="minorBidi"/>
+          <w:color w:val="auto"/>
+          <w:sz w:val="24"/>
+          <w:szCs w:val="24"/>
+        </w:rPr>
+      </w:pPr>
+      <w:r>
+        <w:rPr>
+          <w:rFonts w:asciiTheme="minorHAnsi" w:eastAsiaTheme="minorHAnsi" w:hAnsiTheme="minorHAnsi" w:cstheme="minorBidi"/>
+          <w:color w:val="auto"/>
+          <w:sz w:val="24"/>
+          <w:szCs w:val="24"/>
+        </w:rPr>
+        <w:t>#include &lt;algorithm&gt;</w:t>
+      </w:r>
+    </w:p>
+    <w:p>
+      <w:pPr>
+        <w:pStyle w:val="Heading2"/>
+        <w:rPr>
+          <w:rFonts w:asciiTheme="minorHAnsi" w:eastAsiaTheme="minorHAnsi" w:hAnsiTheme="minorHAnsi" w:cstheme="minorBidi"/>
+          <w:color w:val="auto"/>
+          <w:sz w:val="24"/>
+          <w:szCs w:val="24"/>
+        </w:rPr>
+      </w:pPr>
+    </w:p>
+    <w:p>
+      <w:pPr>
+        <w:pStyle w:val="Heading2"/>
+        <w:rPr>
+          <w:rFonts w:asciiTheme="minorHAnsi" w:eastAsiaTheme="minorHAnsi" w:hAnsiTheme="minorHAnsi" w:cstheme="minorBidi"/>
+          <w:color w:val="auto"/>
+          <w:sz w:val="24"/>
+          <w:szCs w:val="24"/>
+        </w:rPr>
+      </w:pPr>
+      <w:r>
+        <w:rPr>
+          <w:rFonts w:asciiTheme="minorHAnsi" w:eastAsiaTheme="minorHAnsi" w:hAnsiTheme="minorHAnsi" w:cstheme="minorBidi"/>
+          <w:color w:val="auto"/>
+          <w:sz w:val="24"/>
+          <w:szCs w:val="24"/>
+        </w:rPr>
+        <w:t xml:space="preserve">int </w:t>
+      </w:r>
+      <w:proofErr w:type="gramStart"/>
+      <w:r>
+        <w:rPr>
+          <w:rFonts w:asciiTheme="minorHAnsi" w:eastAsiaTheme="minorHAnsi" w:hAnsiTheme="minorHAnsi" w:cstheme="minorBidi"/>
+          <w:color w:val="auto"/>
+          <w:sz w:val="24"/>
+          <w:szCs w:val="24"/>
+        </w:rPr>
+        <w:t>main(</w:t>
+      </w:r>
+      <w:proofErr w:type="gramEnd"/>
+      <w:r>
+        <w:rPr>
+          <w:rFonts w:asciiTheme="minorHAnsi" w:eastAsiaTheme="minorHAnsi" w:hAnsiTheme="minorHAnsi" w:cstheme="minorBidi"/>
+          <w:color w:val="auto"/>
+          <w:sz w:val="24"/>
+          <w:szCs w:val="24"/>
+        </w:rPr>
+        <w:t>){</w:t>
+      </w:r>
+    </w:p>
+    <w:p>
+      <w:pPr>
+        <w:pStyle w:val="Heading2"/>
+        <w:rPr>
+          <w:rFonts w:asciiTheme="minorHAnsi" w:eastAsiaTheme="minorHAnsi" w:hAnsiTheme="minorHAnsi" w:cstheme="minorBidi"/>
+          <w:color w:val="auto"/>
+          <w:sz w:val="24"/>
+          <w:szCs w:val="24"/>
+        </w:rPr>
+      </w:pPr>
+      <w:r>
+        <w:rPr>
+          <w:rFonts w:asciiTheme="minorHAnsi" w:eastAsiaTheme="minorHAnsi" w:hAnsiTheme="minorHAnsi" w:cstheme="minorBidi"/>
+          <w:color w:val="auto"/>
+          <w:sz w:val="24"/>
+          <w:szCs w:val="24"/>
+        </w:rPr>
+        <w:t xml:space="preserve">    //output stream to append user input to file</w:t>
+      </w:r>
+    </w:p>
+    <w:p>
+      <w:pPr>
+        <w:pStyle w:val="Heading2"/>
+        <w:rPr>
+          <w:rFonts w:asciiTheme="minorHAnsi" w:eastAsiaTheme="minorHAnsi" w:hAnsiTheme="minorHAnsi" w:cstheme="minorBidi"/>
+          <w:color w:val="auto"/>
+          <w:sz w:val="24"/>
+          <w:szCs w:val="24"/>
+        </w:rPr>
+      </w:pPr>
+      <w:r>
+        <w:rPr>
+          <w:rFonts w:asciiTheme="minorHAnsi" w:eastAsiaTheme="minorHAnsi" w:hAnsiTheme="minorHAnsi" w:cstheme="minorBidi"/>
+          <w:color w:val="auto"/>
+          <w:sz w:val="24"/>
+          <w:szCs w:val="24"/>
+        </w:rPr>
         <w:t xml:space="preserve">    </w:t>
       </w:r>
       <w:proofErr w:type="spellStart"/>
       <w:r>
+        <w:rPr>
+          <w:rFonts w:asciiTheme="minorHAnsi" w:eastAsiaTheme="minorHAnsi" w:hAnsiTheme="minorHAnsi" w:cstheme="minorBidi"/>
+          <w:color w:val="auto"/>
+          <w:sz w:val="24"/>
+          <w:szCs w:val="24"/>
+        </w:rPr>
+        <w:t>ofstream</w:t>
+      </w:r>
+      <w:proofErr w:type="spellEnd"/>
+      <w:r>
+        <w:rPr>
+          <w:rFonts w:asciiTheme="minorHAnsi" w:eastAsiaTheme="minorHAnsi" w:hAnsiTheme="minorHAnsi" w:cstheme="minorBidi"/>
+          <w:color w:val="auto"/>
+          <w:sz w:val="24"/>
+          <w:szCs w:val="24"/>
+        </w:rPr>
+        <w:t xml:space="preserve"> </w:t>
+      </w:r>
+      <w:proofErr w:type="spellStart"/>
+      <w:proofErr w:type="gramStart"/>
+      <w:r>
+        <w:rPr>
+          <w:rFonts w:asciiTheme="minorHAnsi" w:eastAsiaTheme="minorHAnsi" w:hAnsiTheme="minorHAnsi" w:cstheme="minorBidi"/>
+          <w:color w:val="auto"/>
+          <w:sz w:val="24"/>
+          <w:szCs w:val="24"/>
+        </w:rPr>
+        <w:t>fileToAppend</w:t>
+      </w:r>
+      <w:proofErr w:type="spellEnd"/>
+      <w:r>
+        <w:rPr>
+          <w:rFonts w:asciiTheme="minorHAnsi" w:eastAsiaTheme="minorHAnsi" w:hAnsiTheme="minorHAnsi" w:cstheme="minorBidi"/>
+          <w:color w:val="auto"/>
+          <w:sz w:val="24"/>
+          <w:szCs w:val="24"/>
+        </w:rPr>
+        <w:t>(</w:t>
+      </w:r>
+      <w:proofErr w:type="gramEnd"/>
+      <w:r>
+        <w:rPr>
+          <w:rFonts w:asciiTheme="minorHAnsi" w:eastAsiaTheme="minorHAnsi" w:hAnsiTheme="minorHAnsi" w:cstheme="minorBidi"/>
+          <w:color w:val="auto"/>
+          <w:sz w:val="24"/>
+          <w:szCs w:val="24"/>
+        </w:rPr>
+        <w:t>"CSC450_CT5_mod5.txt", std::</w:t>
+      </w:r>
+      <w:proofErr w:type="spellStart"/>
+      <w:r>
+        <w:rPr>
+          <w:rFonts w:asciiTheme="minorHAnsi" w:eastAsiaTheme="minorHAnsi" w:hAnsiTheme="minorHAnsi" w:cstheme="minorBidi"/>
+          <w:color w:val="auto"/>
+          <w:sz w:val="24"/>
+          <w:szCs w:val="24"/>
+        </w:rPr>
+        <w:t>ios</w:t>
+      </w:r>
+      <w:proofErr w:type="spellEnd"/>
+      <w:r>
+        <w:rPr>
+          <w:rFonts w:asciiTheme="minorHAnsi" w:eastAsiaTheme="minorHAnsi" w:hAnsiTheme="minorHAnsi" w:cstheme="minorBidi"/>
+          <w:color w:val="auto"/>
+          <w:sz w:val="24"/>
+          <w:szCs w:val="24"/>
+        </w:rPr>
+        <w:t>::app);</w:t>
+      </w:r>
+    </w:p>
+    <w:p>
+      <w:pPr>
+        <w:pStyle w:val="Heading2"/>
+        <w:rPr>
+          <w:rFonts w:asciiTheme="minorHAnsi" w:eastAsiaTheme="minorHAnsi" w:hAnsiTheme="minorHAnsi" w:cstheme="minorBidi"/>
+          <w:color w:val="auto"/>
+          <w:sz w:val="24"/>
+          <w:szCs w:val="24"/>
+        </w:rPr>
+      </w:pPr>
+      <w:r>
+        <w:rPr>
+          <w:rFonts w:asciiTheme="minorHAnsi" w:eastAsiaTheme="minorHAnsi" w:hAnsiTheme="minorHAnsi" w:cstheme="minorBidi"/>
+          <w:color w:val="auto"/>
+          <w:sz w:val="24"/>
+          <w:szCs w:val="24"/>
+        </w:rPr>
+        <w:t xml:space="preserve">    </w:t>
+      </w:r>
+      <w:proofErr w:type="spellStart"/>
+      <w:proofErr w:type="gramStart"/>
+      <w:r>
+        <w:rPr>
+          <w:rFonts w:asciiTheme="minorHAnsi" w:eastAsiaTheme="minorHAnsi" w:hAnsiTheme="minorHAnsi" w:cstheme="minorBidi"/>
+          <w:color w:val="auto"/>
+          <w:sz w:val="24"/>
+          <w:szCs w:val="24"/>
+        </w:rPr>
+        <w:t>std:string</w:t>
+      </w:r>
+      <w:proofErr w:type="spellEnd"/>
+      <w:proofErr w:type="gramEnd"/>
+      <w:r>
+        <w:rPr>
+          <w:rFonts w:asciiTheme="minorHAnsi" w:eastAsiaTheme="minorHAnsi" w:hAnsiTheme="minorHAnsi" w:cstheme="minorBidi"/>
+          <w:color w:val="auto"/>
+          <w:sz w:val="24"/>
+          <w:szCs w:val="24"/>
+        </w:rPr>
+        <w:t xml:space="preserve"> </w:t>
+      </w:r>
+      <w:proofErr w:type="spellStart"/>
+      <w:r>
+        <w:rPr>
+          <w:rFonts w:asciiTheme="minorHAnsi" w:eastAsiaTheme="minorHAnsi" w:hAnsiTheme="minorHAnsi" w:cstheme="minorBidi"/>
+          <w:color w:val="auto"/>
+          <w:sz w:val="24"/>
+          <w:szCs w:val="24"/>
+        </w:rPr>
+        <w:t>userInput</w:t>
+      </w:r>
+      <w:proofErr w:type="spellEnd"/>
+      <w:r>
+        <w:rPr>
+          <w:rFonts w:asciiTheme="minorHAnsi" w:eastAsiaTheme="minorHAnsi" w:hAnsiTheme="minorHAnsi" w:cstheme="minorBidi"/>
+          <w:color w:val="auto"/>
+          <w:sz w:val="24"/>
+          <w:szCs w:val="24"/>
+        </w:rPr>
+        <w:t>;</w:t>
+      </w:r>
+    </w:p>
+    <w:p>
+      <w:pPr>
+        <w:pStyle w:val="Heading2"/>
+        <w:rPr>
+          <w:rFonts w:asciiTheme="minorHAnsi" w:eastAsiaTheme="minorHAnsi" w:hAnsiTheme="minorHAnsi" w:cstheme="minorBidi"/>
+          <w:color w:val="auto"/>
+          <w:sz w:val="24"/>
+          <w:szCs w:val="24"/>
+        </w:rPr>
+      </w:pPr>
+    </w:p>
+    <w:p>
+      <w:pPr>
+        <w:pStyle w:val="Heading2"/>
+        <w:rPr>
+          <w:rFonts w:asciiTheme="minorHAnsi" w:eastAsiaTheme="minorHAnsi" w:hAnsiTheme="minorHAnsi" w:cstheme="minorBidi"/>
+          <w:color w:val="auto"/>
+          <w:sz w:val="24"/>
+          <w:szCs w:val="24"/>
+        </w:rPr>
+      </w:pPr>
+      <w:r>
+        <w:rPr>
+          <w:rFonts w:asciiTheme="minorHAnsi" w:eastAsiaTheme="minorHAnsi" w:hAnsiTheme="minorHAnsi" w:cstheme="minorBidi"/>
+          <w:color w:val="auto"/>
+          <w:sz w:val="24"/>
+          <w:szCs w:val="24"/>
+        </w:rPr>
+        <w:t xml:space="preserve">    while(true</w:t>
+      </w:r>
+      <w:proofErr w:type="gramStart"/>
+      <w:r>
+        <w:rPr>
+          <w:rFonts w:asciiTheme="minorHAnsi" w:eastAsiaTheme="minorHAnsi" w:hAnsiTheme="minorHAnsi" w:cstheme="minorBidi"/>
+          <w:color w:val="auto"/>
+          <w:sz w:val="24"/>
+          <w:szCs w:val="24"/>
+        </w:rPr>
+        <w:t>){</w:t>
+      </w:r>
+      <w:proofErr w:type="gramEnd"/>
+    </w:p>
+    <w:p>
+      <w:pPr>
+        <w:pStyle w:val="Heading2"/>
+        <w:rPr>
+          <w:rFonts w:asciiTheme="minorHAnsi" w:eastAsiaTheme="minorHAnsi" w:hAnsiTheme="minorHAnsi" w:cstheme="minorBidi"/>
+          <w:color w:val="auto"/>
+          <w:sz w:val="24"/>
+          <w:szCs w:val="24"/>
+        </w:rPr>
+      </w:pPr>
+      <w:r>
+        <w:rPr>
+          <w:rFonts w:asciiTheme="minorHAnsi" w:eastAsiaTheme="minorHAnsi" w:hAnsiTheme="minorHAnsi" w:cstheme="minorBidi"/>
+          <w:color w:val="auto"/>
+          <w:sz w:val="24"/>
+          <w:szCs w:val="24"/>
+        </w:rPr>
+        <w:t xml:space="preserve">        </w:t>
+      </w:r>
+      <w:proofErr w:type="spellStart"/>
+      <w:r>
+        <w:rPr>
+          <w:rFonts w:asciiTheme="minorHAnsi" w:eastAsiaTheme="minorHAnsi" w:hAnsiTheme="minorHAnsi" w:cstheme="minorBidi"/>
+          <w:color w:val="auto"/>
+          <w:sz w:val="24"/>
+          <w:szCs w:val="24"/>
+        </w:rPr>
+        <w:t>userInput</w:t>
+      </w:r>
+      <w:proofErr w:type="spellEnd"/>
+      <w:r>
+        <w:rPr>
+          <w:rFonts w:asciiTheme="minorHAnsi" w:eastAsiaTheme="minorHAnsi" w:hAnsiTheme="minorHAnsi" w:cstheme="minorBidi"/>
+          <w:color w:val="auto"/>
+          <w:sz w:val="24"/>
+          <w:szCs w:val="24"/>
+        </w:rPr>
+        <w:t xml:space="preserve"> &lt;&lt; </w:t>
+      </w:r>
+      <w:proofErr w:type="spellStart"/>
+      <w:proofErr w:type="gramStart"/>
+      <w:r>
+        <w:rPr>
+          <w:rFonts w:asciiTheme="minorHAnsi" w:eastAsiaTheme="minorHAnsi" w:hAnsiTheme="minorHAnsi" w:cstheme="minorBidi"/>
+          <w:color w:val="auto"/>
+          <w:sz w:val="24"/>
+          <w:szCs w:val="24"/>
+        </w:rPr>
         <w:t>cin</w:t>
       </w:r>
       <w:proofErr w:type="spellEnd"/>
       <w:r>
-        <w:t xml:space="preserve"> &gt;&gt; int &gt;&gt; char &gt;&gt; </w:t>
-      </w:r>
-      <w:proofErr w:type="gramStart"/>
-      <w:r>
-        <w:t>string;</w:t>
-      </w:r>
-      <w:proofErr w:type="gramEnd"/>
-    </w:p>
-    <w:p/>
-    <w:p>
-      <w:r>
-        <w:t xml:space="preserve">    //Assign pointers to variables in dynamic memory</w:t>
-      </w:r>
-    </w:p>
-    <w:p>
-      <w:r>
+        <w:rPr>
+          <w:rFonts w:asciiTheme="minorHAnsi" w:eastAsiaTheme="minorHAnsi" w:hAnsiTheme="minorHAnsi" w:cstheme="minorBidi"/>
+          <w:color w:val="auto"/>
+          <w:sz w:val="24"/>
+          <w:szCs w:val="24"/>
+        </w:rPr>
+        <w:t>;</w:t>
+      </w:r>
+      <w:proofErr w:type="gramEnd"/>
+    </w:p>
+    <w:p>
+      <w:pPr>
+        <w:pStyle w:val="Heading2"/>
+        <w:rPr>
+          <w:rFonts w:asciiTheme="minorHAnsi" w:eastAsiaTheme="minorHAnsi" w:hAnsiTheme="minorHAnsi" w:cstheme="minorBidi"/>
+          <w:color w:val="auto"/>
+          <w:sz w:val="24"/>
+          <w:szCs w:val="24"/>
+        </w:rPr>
+      </w:pPr>
+      <w:r>
+        <w:rPr>
+          <w:rFonts w:asciiTheme="minorHAnsi" w:eastAsiaTheme="minorHAnsi" w:hAnsiTheme="minorHAnsi" w:cstheme="minorBidi"/>
+          <w:color w:val="auto"/>
+          <w:sz w:val="24"/>
+          <w:szCs w:val="24"/>
+        </w:rPr>
+        <w:t xml:space="preserve">        if </w:t>
+      </w:r>
+      <w:proofErr w:type="spellStart"/>
+      <w:r>
+        <w:rPr>
+          <w:rFonts w:asciiTheme="minorHAnsi" w:eastAsiaTheme="minorHAnsi" w:hAnsiTheme="minorHAnsi" w:cstheme="minorBidi"/>
+          <w:color w:val="auto"/>
+          <w:sz w:val="24"/>
+          <w:szCs w:val="24"/>
+        </w:rPr>
+        <w:t>userInput</w:t>
+      </w:r>
+      <w:proofErr w:type="spellEnd"/>
+      <w:r>
+        <w:rPr>
+          <w:rFonts w:asciiTheme="minorHAnsi" w:eastAsiaTheme="minorHAnsi" w:hAnsiTheme="minorHAnsi" w:cstheme="minorBidi"/>
+          <w:color w:val="auto"/>
+          <w:sz w:val="24"/>
+          <w:szCs w:val="24"/>
+        </w:rPr>
+        <w:t xml:space="preserve"> = "exit" </w:t>
+      </w:r>
+      <w:proofErr w:type="gramStart"/>
+      <w:r>
+        <w:rPr>
+          <w:rFonts w:asciiTheme="minorHAnsi" w:eastAsiaTheme="minorHAnsi" w:hAnsiTheme="minorHAnsi" w:cstheme="minorBidi"/>
+          <w:color w:val="auto"/>
+          <w:sz w:val="24"/>
+          <w:szCs w:val="24"/>
+        </w:rPr>
+        <w:t>break;</w:t>
+      </w:r>
+      <w:proofErr w:type="gramEnd"/>
+    </w:p>
+    <w:p>
+      <w:pPr>
+        <w:pStyle w:val="Heading2"/>
+        <w:rPr>
+          <w:rFonts w:asciiTheme="minorHAnsi" w:eastAsiaTheme="minorHAnsi" w:hAnsiTheme="minorHAnsi" w:cstheme="minorBidi"/>
+          <w:color w:val="auto"/>
+          <w:sz w:val="24"/>
+          <w:szCs w:val="24"/>
+        </w:rPr>
+      </w:pPr>
+      <w:r>
+        <w:rPr>
+          <w:rFonts w:asciiTheme="minorHAnsi" w:eastAsiaTheme="minorHAnsi" w:hAnsiTheme="minorHAnsi" w:cstheme="minorBidi"/>
+          <w:color w:val="auto"/>
+          <w:sz w:val="24"/>
+          <w:szCs w:val="24"/>
+        </w:rPr>
+        <w:t xml:space="preserve">        </w:t>
+      </w:r>
+      <w:proofErr w:type="spellStart"/>
+      <w:r>
+        <w:rPr>
+          <w:rFonts w:asciiTheme="minorHAnsi" w:eastAsiaTheme="minorHAnsi" w:hAnsiTheme="minorHAnsi" w:cstheme="minorBidi"/>
+          <w:color w:val="auto"/>
+          <w:sz w:val="24"/>
+          <w:szCs w:val="24"/>
+        </w:rPr>
+        <w:t>fileToAppend</w:t>
+      </w:r>
+      <w:proofErr w:type="spellEnd"/>
+      <w:r>
+        <w:rPr>
+          <w:rFonts w:asciiTheme="minorHAnsi" w:eastAsiaTheme="minorHAnsi" w:hAnsiTheme="minorHAnsi" w:cstheme="minorBidi"/>
+          <w:color w:val="auto"/>
+          <w:sz w:val="24"/>
+          <w:szCs w:val="24"/>
+        </w:rPr>
+        <w:t xml:space="preserve"> &lt;&lt; </w:t>
+      </w:r>
+      <w:proofErr w:type="spellStart"/>
+      <w:proofErr w:type="gramStart"/>
+      <w:r>
+        <w:rPr>
+          <w:rFonts w:asciiTheme="minorHAnsi" w:eastAsiaTheme="minorHAnsi" w:hAnsiTheme="minorHAnsi" w:cstheme="minorBidi"/>
+          <w:color w:val="auto"/>
+          <w:sz w:val="24"/>
+          <w:szCs w:val="24"/>
+        </w:rPr>
+        <w:t>userInput</w:t>
+      </w:r>
+      <w:proofErr w:type="spellEnd"/>
+      <w:r>
+        <w:rPr>
+          <w:rFonts w:asciiTheme="minorHAnsi" w:eastAsiaTheme="minorHAnsi" w:hAnsiTheme="minorHAnsi" w:cstheme="minorBidi"/>
+          <w:color w:val="auto"/>
+          <w:sz w:val="24"/>
+          <w:szCs w:val="24"/>
+        </w:rPr>
+        <w:t>;</w:t>
+      </w:r>
+      <w:proofErr w:type="gramEnd"/>
+      <w:r>
+        <w:rPr>
+          <w:rFonts w:asciiTheme="minorHAnsi" w:eastAsiaTheme="minorHAnsi" w:hAnsiTheme="minorHAnsi" w:cstheme="minorBidi"/>
+          <w:color w:val="auto"/>
+          <w:sz w:val="24"/>
+          <w:szCs w:val="24"/>
+        </w:rPr>
+        <w:t xml:space="preserve"> </w:t>
+      </w:r>
+    </w:p>
+    <w:p>
+      <w:pPr>
+        <w:pStyle w:val="Heading2"/>
+        <w:rPr>
+          <w:rFonts w:asciiTheme="minorHAnsi" w:eastAsiaTheme="minorHAnsi" w:hAnsiTheme="minorHAnsi" w:cstheme="minorBidi"/>
+          <w:color w:val="auto"/>
+          <w:sz w:val="24"/>
+          <w:szCs w:val="24"/>
+        </w:rPr>
+      </w:pPr>
+      <w:r>
+        <w:rPr>
+          <w:rFonts w:asciiTheme="minorHAnsi" w:eastAsiaTheme="minorHAnsi" w:hAnsiTheme="minorHAnsi" w:cstheme="minorBidi"/>
+          <w:color w:val="auto"/>
+          <w:sz w:val="24"/>
+          <w:szCs w:val="24"/>
+        </w:rPr>
+        <w:t xml:space="preserve">    }</w:t>
+      </w:r>
+    </w:p>
+    <w:p>
+      <w:pPr>
+        <w:pStyle w:val="Heading2"/>
+        <w:rPr>
+          <w:rFonts w:asciiTheme="minorHAnsi" w:eastAsiaTheme="minorHAnsi" w:hAnsiTheme="minorHAnsi" w:cstheme="minorBidi"/>
+          <w:color w:val="auto"/>
+          <w:sz w:val="24"/>
+          <w:szCs w:val="24"/>
+        </w:rPr>
+      </w:pPr>
+    </w:p>
+    <w:p>
+      <w:pPr>
+        <w:pStyle w:val="Heading2"/>
+        <w:rPr>
+          <w:rFonts w:asciiTheme="minorHAnsi" w:eastAsiaTheme="minorHAnsi" w:hAnsiTheme="minorHAnsi" w:cstheme="minorBidi"/>
+          <w:color w:val="auto"/>
+          <w:sz w:val="24"/>
+          <w:szCs w:val="24"/>
+        </w:rPr>
+      </w:pPr>
+      <w:r>
+        <w:rPr>
+          <w:rFonts w:asciiTheme="minorHAnsi" w:eastAsiaTheme="minorHAnsi" w:hAnsiTheme="minorHAnsi" w:cstheme="minorBidi"/>
+          <w:color w:val="auto"/>
+          <w:sz w:val="24"/>
+          <w:szCs w:val="24"/>
+        </w:rPr>
         <w:t xml:space="preserve">    </w:t>
       </w:r>
       <w:proofErr w:type="spellStart"/>
       <w:r>
-        <w:t>intP</w:t>
-      </w:r>
-      <w:proofErr w:type="spellEnd"/>
-      <w:r>
-        <w:t xml:space="preserve"> = new(int</w:t>
-      </w:r>
-      <w:proofErr w:type="gramStart"/>
-      <w:r>
+        <w:rPr>
+          <w:rFonts w:asciiTheme="minorHAnsi" w:eastAsiaTheme="minorHAnsi" w:hAnsiTheme="minorHAnsi" w:cstheme="minorBidi"/>
+          <w:color w:val="auto"/>
+          <w:sz w:val="24"/>
+          <w:szCs w:val="24"/>
+        </w:rPr>
+        <w:t>fileToAppend.close</w:t>
+      </w:r>
+      <w:proofErr w:type="spellEnd"/>
+      <w:r>
+        <w:rPr>
+          <w:rFonts w:asciiTheme="minorHAnsi" w:eastAsiaTheme="minorHAnsi" w:hAnsiTheme="minorHAnsi" w:cstheme="minorBidi"/>
+          <w:color w:val="auto"/>
+          <w:sz w:val="24"/>
+          <w:szCs w:val="24"/>
+        </w:rPr>
+        <w:t>(</w:t>
+      </w:r>
+      <w:proofErr w:type="gramStart"/>
+      <w:r>
+        <w:rPr>
+          <w:rFonts w:asciiTheme="minorHAnsi" w:eastAsiaTheme="minorHAnsi" w:hAnsiTheme="minorHAnsi" w:cstheme="minorBidi"/>
+          <w:color w:val="auto"/>
+          <w:sz w:val="24"/>
+          <w:szCs w:val="24"/>
+        </w:rPr>
         <w:t>);</w:t>
       </w:r>
       <w:proofErr w:type="gramEnd"/>
     </w:p>
     <w:p>
-      <w:r>
+      <w:pPr>
+        <w:pStyle w:val="Heading2"/>
+        <w:rPr>
+          <w:rFonts w:asciiTheme="minorHAnsi" w:eastAsiaTheme="minorHAnsi" w:hAnsiTheme="minorHAnsi" w:cstheme="minorBidi"/>
+          <w:color w:val="auto"/>
+          <w:sz w:val="24"/>
+          <w:szCs w:val="24"/>
+        </w:rPr>
+      </w:pPr>
+    </w:p>
+    <w:p>
+      <w:pPr>
+        <w:pStyle w:val="Heading2"/>
+        <w:rPr>
+          <w:rFonts w:asciiTheme="minorHAnsi" w:eastAsiaTheme="minorHAnsi" w:hAnsiTheme="minorHAnsi" w:cstheme="minorBidi"/>
+          <w:color w:val="auto"/>
+          <w:sz w:val="24"/>
+          <w:szCs w:val="24"/>
+        </w:rPr>
+      </w:pPr>
+      <w:r>
+        <w:rPr>
+          <w:rFonts w:asciiTheme="minorHAnsi" w:eastAsiaTheme="minorHAnsi" w:hAnsiTheme="minorHAnsi" w:cstheme="minorBidi"/>
+          <w:color w:val="auto"/>
+          <w:sz w:val="24"/>
+          <w:szCs w:val="24"/>
+        </w:rPr>
+        <w:t xml:space="preserve">    //input stream to read the file as input</w:t>
+      </w:r>
+    </w:p>
+    <w:p>
+      <w:pPr>
+        <w:pStyle w:val="Heading2"/>
+        <w:rPr>
+          <w:rFonts w:asciiTheme="minorHAnsi" w:eastAsiaTheme="minorHAnsi" w:hAnsiTheme="minorHAnsi" w:cstheme="minorBidi"/>
+          <w:color w:val="auto"/>
+          <w:sz w:val="24"/>
+          <w:szCs w:val="24"/>
+        </w:rPr>
+      </w:pPr>
+      <w:r>
+        <w:rPr>
+          <w:rFonts w:asciiTheme="minorHAnsi" w:eastAsiaTheme="minorHAnsi" w:hAnsiTheme="minorHAnsi" w:cstheme="minorBidi"/>
+          <w:color w:val="auto"/>
+          <w:sz w:val="24"/>
+          <w:szCs w:val="24"/>
+        </w:rPr>
         <w:t xml:space="preserve">    </w:t>
       </w:r>
       <w:proofErr w:type="spellStart"/>
       <w:r>
-        <w:t>charP</w:t>
-      </w:r>
-      <w:proofErr w:type="spellEnd"/>
-      <w:r>
-        <w:t xml:space="preserve"> = new(char</w:t>
-      </w:r>
-      <w:proofErr w:type="gramStart"/>
-      <w:r>
+        <w:rPr>
+          <w:rFonts w:asciiTheme="minorHAnsi" w:eastAsiaTheme="minorHAnsi" w:hAnsiTheme="minorHAnsi" w:cstheme="minorBidi"/>
+          <w:color w:val="auto"/>
+          <w:sz w:val="24"/>
+          <w:szCs w:val="24"/>
+        </w:rPr>
+        <w:t>ifstream</w:t>
+      </w:r>
+      <w:proofErr w:type="spellEnd"/>
+      <w:r>
+        <w:rPr>
+          <w:rFonts w:asciiTheme="minorHAnsi" w:eastAsiaTheme="minorHAnsi" w:hAnsiTheme="minorHAnsi" w:cstheme="minorBidi"/>
+          <w:color w:val="auto"/>
+          <w:sz w:val="24"/>
+          <w:szCs w:val="24"/>
+        </w:rPr>
+        <w:t xml:space="preserve"> </w:t>
+      </w:r>
+      <w:proofErr w:type="spellStart"/>
+      <w:r>
+        <w:rPr>
+          <w:rFonts w:asciiTheme="minorHAnsi" w:eastAsiaTheme="minorHAnsi" w:hAnsiTheme="minorHAnsi" w:cstheme="minorBidi"/>
+          <w:color w:val="auto"/>
+          <w:sz w:val="24"/>
+          <w:szCs w:val="24"/>
+        </w:rPr>
+        <w:t>fileThatWasAppended</w:t>
+      </w:r>
+      <w:proofErr w:type="spellEnd"/>
+      <w:r>
+        <w:rPr>
+          <w:rFonts w:asciiTheme="minorHAnsi" w:eastAsiaTheme="minorHAnsi" w:hAnsiTheme="minorHAnsi" w:cstheme="minorBidi"/>
+          <w:color w:val="auto"/>
+          <w:sz w:val="24"/>
+          <w:szCs w:val="24"/>
+        </w:rPr>
+        <w:t>("CSC450_CT5_mod5.txt"</w:t>
+      </w:r>
+      <w:proofErr w:type="gramStart"/>
+      <w:r>
+        <w:rPr>
+          <w:rFonts w:asciiTheme="minorHAnsi" w:eastAsiaTheme="minorHAnsi" w:hAnsiTheme="minorHAnsi" w:cstheme="minorBidi"/>
+          <w:color w:val="auto"/>
+          <w:sz w:val="24"/>
+          <w:szCs w:val="24"/>
+        </w:rPr>
         <w:t>);</w:t>
       </w:r>
       <w:proofErr w:type="gramEnd"/>
     </w:p>
     <w:p>
-      <w:r>
+      <w:pPr>
+        <w:pStyle w:val="Heading2"/>
+        <w:rPr>
+          <w:rFonts w:asciiTheme="minorHAnsi" w:eastAsiaTheme="minorHAnsi" w:hAnsiTheme="minorHAnsi" w:cstheme="minorBidi"/>
+          <w:color w:val="auto"/>
+          <w:sz w:val="24"/>
+          <w:szCs w:val="24"/>
+        </w:rPr>
+      </w:pPr>
+      <w:r>
+        <w:rPr>
+          <w:rFonts w:asciiTheme="minorHAnsi" w:eastAsiaTheme="minorHAnsi" w:hAnsiTheme="minorHAnsi" w:cstheme="minorBidi"/>
+          <w:color w:val="auto"/>
+          <w:sz w:val="24"/>
+          <w:szCs w:val="24"/>
+        </w:rPr>
+        <w:t xml:space="preserve">    string </w:t>
+      </w:r>
+      <w:proofErr w:type="spellStart"/>
+      <w:r>
+        <w:rPr>
+          <w:rFonts w:asciiTheme="minorHAnsi" w:eastAsiaTheme="minorHAnsi" w:hAnsiTheme="minorHAnsi" w:cstheme="minorBidi"/>
+          <w:color w:val="auto"/>
+          <w:sz w:val="24"/>
+          <w:szCs w:val="24"/>
+        </w:rPr>
+        <w:t>appendFileContents</w:t>
+      </w:r>
+      <w:proofErr w:type="spellEnd"/>
+      <w:r>
+        <w:rPr>
+          <w:rFonts w:asciiTheme="minorHAnsi" w:eastAsiaTheme="minorHAnsi" w:hAnsiTheme="minorHAnsi" w:cstheme="minorBidi"/>
+          <w:color w:val="auto"/>
+          <w:sz w:val="24"/>
+          <w:szCs w:val="24"/>
+        </w:rPr>
+        <w:t>(</w:t>
+      </w:r>
+      <w:proofErr w:type="spellStart"/>
+      <w:r>
+        <w:rPr>
+          <w:rFonts w:asciiTheme="minorHAnsi" w:eastAsiaTheme="minorHAnsi" w:hAnsiTheme="minorHAnsi" w:cstheme="minorBidi"/>
+          <w:color w:val="auto"/>
+          <w:sz w:val="24"/>
+          <w:szCs w:val="24"/>
+        </w:rPr>
+        <w:t>fileThatWasAppended</w:t>
+      </w:r>
+      <w:proofErr w:type="spellEnd"/>
+      <w:proofErr w:type="gramStart"/>
+      <w:r>
+        <w:rPr>
+          <w:rFonts w:asciiTheme="minorHAnsi" w:eastAsiaTheme="minorHAnsi" w:hAnsiTheme="minorHAnsi" w:cstheme="minorBidi"/>
+          <w:color w:val="auto"/>
+          <w:sz w:val="24"/>
+          <w:szCs w:val="24"/>
+        </w:rPr>
+        <w:t>);</w:t>
+      </w:r>
+      <w:proofErr w:type="gramEnd"/>
+    </w:p>
+    <w:p>
+      <w:pPr>
+        <w:pStyle w:val="Heading2"/>
+        <w:rPr>
+          <w:rFonts w:asciiTheme="minorHAnsi" w:eastAsiaTheme="minorHAnsi" w:hAnsiTheme="minorHAnsi" w:cstheme="minorBidi"/>
+          <w:color w:val="auto"/>
+          <w:sz w:val="24"/>
+          <w:szCs w:val="24"/>
+        </w:rPr>
+      </w:pPr>
+      <w:r>
+        <w:rPr>
+          <w:rFonts w:asciiTheme="minorHAnsi" w:eastAsiaTheme="minorHAnsi" w:hAnsiTheme="minorHAnsi" w:cstheme="minorBidi"/>
+          <w:color w:val="auto"/>
+          <w:sz w:val="24"/>
+          <w:szCs w:val="24"/>
+        </w:rPr>
         <w:t xml:space="preserve">    </w:t>
       </w:r>
       <w:proofErr w:type="spellStart"/>
       <w:r>
-        <w:t>stringP</w:t>
-      </w:r>
-      <w:proofErr w:type="spellEnd"/>
-      <w:r>
-        <w:t xml:space="preserve"> = new(string</w:t>
-      </w:r>
-      <w:proofErr w:type="gramStart"/>
-      <w:r>
+        <w:rPr>
+          <w:rFonts w:asciiTheme="minorHAnsi" w:eastAsiaTheme="minorHAnsi" w:hAnsiTheme="minorHAnsi" w:cstheme="minorBidi"/>
+          <w:color w:val="auto"/>
+          <w:sz w:val="24"/>
+          <w:szCs w:val="24"/>
+        </w:rPr>
+        <w:t>fileThatWasAppended.close</w:t>
+      </w:r>
+      <w:proofErr w:type="spellEnd"/>
+      <w:r>
+        <w:rPr>
+          <w:rFonts w:asciiTheme="minorHAnsi" w:eastAsiaTheme="minorHAnsi" w:hAnsiTheme="minorHAnsi" w:cstheme="minorBidi"/>
+          <w:color w:val="auto"/>
+          <w:sz w:val="24"/>
+          <w:szCs w:val="24"/>
+        </w:rPr>
+        <w:t>(</w:t>
+      </w:r>
+      <w:proofErr w:type="gramStart"/>
+      <w:r>
+        <w:rPr>
+          <w:rFonts w:asciiTheme="minorHAnsi" w:eastAsiaTheme="minorHAnsi" w:hAnsiTheme="minorHAnsi" w:cstheme="minorBidi"/>
+          <w:color w:val="auto"/>
+          <w:sz w:val="24"/>
+          <w:szCs w:val="24"/>
+        </w:rPr>
         <w:t>);</w:t>
       </w:r>
       <w:proofErr w:type="gramEnd"/>
     </w:p>
-    <w:p/>
-    <w:p>
-      <w:r>
-        <w:t xml:space="preserve">    //Print </w:t>
-      </w:r>
-      <w:proofErr w:type="spellStart"/>
-      <w:r>
-        <w:t>Varible</w:t>
-      </w:r>
-      <w:proofErr w:type="spellEnd"/>
-      <w:r>
-        <w:t xml:space="preserve"> and Pointer (Reference) Values</w:t>
-      </w:r>
-    </w:p>
-    <w:p>
-      <w:r>
+    <w:p>
+      <w:pPr>
+        <w:pStyle w:val="Heading2"/>
+        <w:rPr>
+          <w:rFonts w:asciiTheme="minorHAnsi" w:eastAsiaTheme="minorHAnsi" w:hAnsiTheme="minorHAnsi" w:cstheme="minorBidi"/>
+          <w:color w:val="auto"/>
+          <w:sz w:val="24"/>
+          <w:szCs w:val="24"/>
+        </w:rPr>
+      </w:pPr>
+    </w:p>
+    <w:p>
+      <w:pPr>
+        <w:pStyle w:val="Heading2"/>
+        <w:rPr>
+          <w:rFonts w:asciiTheme="minorHAnsi" w:eastAsiaTheme="minorHAnsi" w:hAnsiTheme="minorHAnsi" w:cstheme="minorBidi"/>
+          <w:color w:val="auto"/>
+          <w:sz w:val="24"/>
+          <w:szCs w:val="24"/>
+        </w:rPr>
+      </w:pPr>
+      <w:r>
+        <w:rPr>
+          <w:rFonts w:asciiTheme="minorHAnsi" w:eastAsiaTheme="minorHAnsi" w:hAnsiTheme="minorHAnsi" w:cstheme="minorBidi"/>
+          <w:color w:val="auto"/>
+          <w:sz w:val="24"/>
+          <w:szCs w:val="24"/>
+        </w:rPr>
+        <w:t xml:space="preserve">    reverse(</w:t>
+      </w:r>
+      <w:proofErr w:type="spellStart"/>
+      <w:r>
+        <w:rPr>
+          <w:rFonts w:asciiTheme="minorHAnsi" w:eastAsiaTheme="minorHAnsi" w:hAnsiTheme="minorHAnsi" w:cstheme="minorBidi"/>
+          <w:color w:val="auto"/>
+          <w:sz w:val="24"/>
+          <w:szCs w:val="24"/>
+        </w:rPr>
+        <w:t>appendFileContents</w:t>
+      </w:r>
+      <w:proofErr w:type="spellEnd"/>
+      <w:proofErr w:type="gramStart"/>
+      <w:r>
+        <w:rPr>
+          <w:rFonts w:asciiTheme="minorHAnsi" w:eastAsiaTheme="minorHAnsi" w:hAnsiTheme="minorHAnsi" w:cstheme="minorBidi"/>
+          <w:color w:val="auto"/>
+          <w:sz w:val="24"/>
+          <w:szCs w:val="24"/>
+        </w:rPr>
+        <w:t>);</w:t>
+      </w:r>
+      <w:proofErr w:type="gramEnd"/>
+    </w:p>
+    <w:p>
+      <w:pPr>
+        <w:pStyle w:val="Heading2"/>
+        <w:rPr>
+          <w:rFonts w:asciiTheme="minorHAnsi" w:eastAsiaTheme="minorHAnsi" w:hAnsiTheme="minorHAnsi" w:cstheme="minorBidi"/>
+          <w:color w:val="auto"/>
+          <w:sz w:val="24"/>
+          <w:szCs w:val="24"/>
+        </w:rPr>
+      </w:pPr>
+    </w:p>
+    <w:p>
+      <w:pPr>
+        <w:pStyle w:val="Heading2"/>
+        <w:rPr>
+          <w:rFonts w:asciiTheme="minorHAnsi" w:eastAsiaTheme="minorHAnsi" w:hAnsiTheme="minorHAnsi" w:cstheme="minorBidi"/>
+          <w:color w:val="auto"/>
+          <w:sz w:val="24"/>
+          <w:szCs w:val="24"/>
+        </w:rPr>
+      </w:pPr>
+      <w:r>
+        <w:rPr>
+          <w:rFonts w:asciiTheme="minorHAnsi" w:eastAsiaTheme="minorHAnsi" w:hAnsiTheme="minorHAnsi" w:cstheme="minorBidi"/>
+          <w:color w:val="auto"/>
+          <w:sz w:val="24"/>
+          <w:szCs w:val="24"/>
+        </w:rPr>
+        <w:t xml:space="preserve">    //output stream to store the reverse of the file into a </w:t>
+      </w:r>
+      <w:proofErr w:type="spellStart"/>
+      <w:r>
+        <w:rPr>
+          <w:rFonts w:asciiTheme="minorHAnsi" w:eastAsiaTheme="minorHAnsi" w:hAnsiTheme="minorHAnsi" w:cstheme="minorBidi"/>
+          <w:color w:val="auto"/>
+          <w:sz w:val="24"/>
+          <w:szCs w:val="24"/>
+        </w:rPr>
+        <w:t>seperate</w:t>
+      </w:r>
+      <w:proofErr w:type="spellEnd"/>
+      <w:r>
+        <w:rPr>
+          <w:rFonts w:asciiTheme="minorHAnsi" w:eastAsiaTheme="minorHAnsi" w:hAnsiTheme="minorHAnsi" w:cstheme="minorBidi"/>
+          <w:color w:val="auto"/>
+          <w:sz w:val="24"/>
+          <w:szCs w:val="24"/>
+        </w:rPr>
+        <w:t xml:space="preserve"> file</w:t>
+      </w:r>
+    </w:p>
+    <w:p>
+      <w:pPr>
+        <w:pStyle w:val="Heading2"/>
+        <w:rPr>
+          <w:rFonts w:asciiTheme="minorHAnsi" w:eastAsiaTheme="minorHAnsi" w:hAnsiTheme="minorHAnsi" w:cstheme="minorBidi"/>
+          <w:color w:val="auto"/>
+          <w:sz w:val="24"/>
+          <w:szCs w:val="24"/>
+        </w:rPr>
+      </w:pPr>
+      <w:r>
+        <w:rPr>
+          <w:rFonts w:asciiTheme="minorHAnsi" w:eastAsiaTheme="minorHAnsi" w:hAnsiTheme="minorHAnsi" w:cstheme="minorBidi"/>
+          <w:color w:val="auto"/>
+          <w:sz w:val="24"/>
+          <w:szCs w:val="24"/>
+        </w:rPr>
         <w:t xml:space="preserve">    </w:t>
       </w:r>
       <w:proofErr w:type="spellStart"/>
       <w:r>
-        <w:t>cout</w:t>
-      </w:r>
-      <w:proofErr w:type="spellEnd"/>
-      <w:r>
-        <w:t xml:space="preserve"> &gt;&gt; int &gt;&gt; char &gt;&gt; </w:t>
-      </w:r>
-      <w:proofErr w:type="gramStart"/>
-      <w:r>
-        <w:t>string;</w:t>
-      </w:r>
-      <w:proofErr w:type="gramEnd"/>
-    </w:p>
-    <w:p>
-      <w:r>
+        <w:rPr>
+          <w:rFonts w:asciiTheme="minorHAnsi" w:eastAsiaTheme="minorHAnsi" w:hAnsiTheme="minorHAnsi" w:cstheme="minorBidi"/>
+          <w:color w:val="auto"/>
+          <w:sz w:val="24"/>
+          <w:szCs w:val="24"/>
+        </w:rPr>
+        <w:t>ofstream</w:t>
+      </w:r>
+      <w:proofErr w:type="spellEnd"/>
+      <w:r>
+        <w:rPr>
+          <w:rFonts w:asciiTheme="minorHAnsi" w:eastAsiaTheme="minorHAnsi" w:hAnsiTheme="minorHAnsi" w:cstheme="minorBidi"/>
+          <w:color w:val="auto"/>
+          <w:sz w:val="24"/>
+          <w:szCs w:val="24"/>
+        </w:rPr>
+        <w:t xml:space="preserve"> </w:t>
+      </w:r>
+      <w:proofErr w:type="spellStart"/>
+      <w:r>
+        <w:rPr>
+          <w:rFonts w:asciiTheme="minorHAnsi" w:eastAsiaTheme="minorHAnsi" w:hAnsiTheme="minorHAnsi" w:cstheme="minorBidi"/>
+          <w:color w:val="auto"/>
+          <w:sz w:val="24"/>
+          <w:szCs w:val="24"/>
+        </w:rPr>
+        <w:t>reverseOfAppendFile</w:t>
+      </w:r>
+      <w:proofErr w:type="spellEnd"/>
+      <w:r>
+        <w:rPr>
+          <w:rFonts w:asciiTheme="minorHAnsi" w:eastAsiaTheme="minorHAnsi" w:hAnsiTheme="minorHAnsi" w:cstheme="minorBidi"/>
+          <w:color w:val="auto"/>
+          <w:sz w:val="24"/>
+          <w:szCs w:val="24"/>
+        </w:rPr>
+        <w:t>("CSC450-mod5-reverse.txt"</w:t>
+      </w:r>
+      <w:proofErr w:type="gramStart"/>
+      <w:r>
+        <w:rPr>
+          <w:rFonts w:asciiTheme="minorHAnsi" w:eastAsiaTheme="minorHAnsi" w:hAnsiTheme="minorHAnsi" w:cstheme="minorBidi"/>
+          <w:color w:val="auto"/>
+          <w:sz w:val="24"/>
+          <w:szCs w:val="24"/>
+        </w:rPr>
+        <w:t>);</w:t>
+      </w:r>
+      <w:proofErr w:type="gramEnd"/>
+    </w:p>
+    <w:p>
+      <w:pPr>
+        <w:pStyle w:val="Heading2"/>
+        <w:rPr>
+          <w:rFonts w:asciiTheme="minorHAnsi" w:eastAsiaTheme="minorHAnsi" w:hAnsiTheme="minorHAnsi" w:cstheme="minorBidi"/>
+          <w:color w:val="auto"/>
+          <w:sz w:val="24"/>
+          <w:szCs w:val="24"/>
+        </w:rPr>
+      </w:pPr>
+      <w:r>
+        <w:rPr>
+          <w:rFonts w:asciiTheme="minorHAnsi" w:eastAsiaTheme="minorHAnsi" w:hAnsiTheme="minorHAnsi" w:cstheme="minorBidi"/>
+          <w:color w:val="auto"/>
+          <w:sz w:val="24"/>
+          <w:szCs w:val="24"/>
+        </w:rPr>
         <w:t xml:space="preserve">    </w:t>
       </w:r>
       <w:proofErr w:type="spellStart"/>
       <w:r>
-        <w:t>cout</w:t>
-      </w:r>
-      <w:proofErr w:type="spellEnd"/>
-      <w:r>
-        <w:t xml:space="preserve"> &gt;&gt; </w:t>
-      </w:r>
-      <w:proofErr w:type="spellStart"/>
-      <w:r>
-        <w:t>intP</w:t>
-      </w:r>
-      <w:proofErr w:type="spellEnd"/>
-      <w:r>
-        <w:t xml:space="preserve"> &gt;&gt; </w:t>
-      </w:r>
-      <w:proofErr w:type="spellStart"/>
-      <w:r>
-        <w:t>charP</w:t>
-      </w:r>
-      <w:proofErr w:type="spellEnd"/>
-      <w:r>
-        <w:t xml:space="preserve"> &gt;&gt; </w:t>
-      </w:r>
-      <w:proofErr w:type="spellStart"/>
-      <w:proofErr w:type="gramStart"/>
-      <w:r>
-        <w:t>stringP</w:t>
-      </w:r>
-      <w:proofErr w:type="spellEnd"/>
-      <w:r>
+        <w:rPr>
+          <w:rFonts w:asciiTheme="minorHAnsi" w:eastAsiaTheme="minorHAnsi" w:hAnsiTheme="minorHAnsi" w:cstheme="minorBidi"/>
+          <w:color w:val="auto"/>
+          <w:sz w:val="24"/>
+          <w:szCs w:val="24"/>
+        </w:rPr>
+        <w:t>reverseOfAppendFile</w:t>
+      </w:r>
+      <w:proofErr w:type="spellEnd"/>
+      <w:r>
+        <w:rPr>
+          <w:rFonts w:asciiTheme="minorHAnsi" w:eastAsiaTheme="minorHAnsi" w:hAnsiTheme="minorHAnsi" w:cstheme="minorBidi"/>
+          <w:color w:val="auto"/>
+          <w:sz w:val="24"/>
+          <w:szCs w:val="24"/>
+        </w:rPr>
+        <w:t xml:space="preserve"> &lt;&lt; </w:t>
+      </w:r>
+      <w:proofErr w:type="spellStart"/>
+      <w:proofErr w:type="gramStart"/>
+      <w:r>
+        <w:rPr>
+          <w:rFonts w:asciiTheme="minorHAnsi" w:eastAsiaTheme="minorHAnsi" w:hAnsiTheme="minorHAnsi" w:cstheme="minorBidi"/>
+          <w:color w:val="auto"/>
+          <w:sz w:val="24"/>
+          <w:szCs w:val="24"/>
+        </w:rPr>
+        <w:t>appendFileContents</w:t>
+      </w:r>
+      <w:proofErr w:type="spellEnd"/>
+      <w:r>
+        <w:rPr>
+          <w:rFonts w:asciiTheme="minorHAnsi" w:eastAsiaTheme="minorHAnsi" w:hAnsiTheme="minorHAnsi" w:cstheme="minorBidi"/>
+          <w:color w:val="auto"/>
+          <w:sz w:val="24"/>
+          <w:szCs w:val="24"/>
+        </w:rPr>
         <w:t>;</w:t>
       </w:r>
       <w:proofErr w:type="gramEnd"/>
     </w:p>
-    <w:p/>
-    <w:p>
-      <w:r>
-        <w:t xml:space="preserve">    //Release points in memory</w:t>
-      </w:r>
-    </w:p>
-    <w:p>
-      <w:r>
-        <w:t xml:space="preserve">    delete </w:t>
-      </w:r>
-      <w:proofErr w:type="spellStart"/>
-      <w:proofErr w:type="gramStart"/>
-      <w:r>
-        <w:t>intP</w:t>
-      </w:r>
-      <w:proofErr w:type="spellEnd"/>
-      <w:r>
-        <w:t>;</w:t>
-      </w:r>
-      <w:proofErr w:type="gramEnd"/>
-    </w:p>
-    <w:p>
-      <w:r>
-        <w:t xml:space="preserve">    delete </w:t>
-      </w:r>
-      <w:proofErr w:type="spellStart"/>
-      <w:proofErr w:type="gramStart"/>
-      <w:r>
-        <w:t>charP</w:t>
-      </w:r>
-      <w:proofErr w:type="spellEnd"/>
-      <w:r>
-        <w:t>;</w:t>
-      </w:r>
-      <w:proofErr w:type="gramEnd"/>
-    </w:p>
-    <w:p>
-      <w:r>
-        <w:t xml:space="preserve">    delete </w:t>
-      </w:r>
-      <w:proofErr w:type="spellStart"/>
-      <w:proofErr w:type="gramStart"/>
-      <w:r>
-        <w:t>stringP</w:t>
-      </w:r>
-      <w:proofErr w:type="spellEnd"/>
-      <w:r>
-        <w:t>;</w:t>
-      </w:r>
-      <w:proofErr w:type="gramEnd"/>
-    </w:p>
-    <w:p/>
-    <w:p>
-      <w:r>
+    <w:p>
+      <w:pPr>
+        <w:pStyle w:val="Heading2"/>
+        <w:rPr>
+          <w:rFonts w:asciiTheme="minorHAnsi" w:eastAsiaTheme="minorHAnsi" w:hAnsiTheme="minorHAnsi" w:cstheme="minorBidi"/>
+          <w:color w:val="auto"/>
+          <w:sz w:val="24"/>
+          <w:szCs w:val="24"/>
+        </w:rPr>
+      </w:pPr>
+      <w:r>
+        <w:rPr>
+          <w:rFonts w:asciiTheme="minorHAnsi" w:eastAsiaTheme="minorHAnsi" w:hAnsiTheme="minorHAnsi" w:cstheme="minorBidi"/>
+          <w:color w:val="auto"/>
+          <w:sz w:val="24"/>
+          <w:szCs w:val="24"/>
+        </w:rPr>
+        <w:t xml:space="preserve">    </w:t>
+      </w:r>
+      <w:proofErr w:type="spellStart"/>
+      <w:r>
+        <w:rPr>
+          <w:rFonts w:asciiTheme="minorHAnsi" w:eastAsiaTheme="minorHAnsi" w:hAnsiTheme="minorHAnsi" w:cstheme="minorBidi"/>
+          <w:color w:val="auto"/>
+          <w:sz w:val="24"/>
+          <w:szCs w:val="24"/>
+        </w:rPr>
+        <w:t>reverseOfAppendFile.close</w:t>
+      </w:r>
+      <w:proofErr w:type="spellEnd"/>
+      <w:r>
+        <w:rPr>
+          <w:rFonts w:asciiTheme="minorHAnsi" w:eastAsiaTheme="minorHAnsi" w:hAnsiTheme="minorHAnsi" w:cstheme="minorBidi"/>
+          <w:color w:val="auto"/>
+          <w:sz w:val="24"/>
+          <w:szCs w:val="24"/>
+        </w:rPr>
+        <w:t>(</w:t>
+      </w:r>
+      <w:proofErr w:type="gramStart"/>
+      <w:r>
+        <w:rPr>
+          <w:rFonts w:asciiTheme="minorHAnsi" w:eastAsiaTheme="minorHAnsi" w:hAnsiTheme="minorHAnsi" w:cstheme="minorBidi"/>
+          <w:color w:val="auto"/>
+          <w:sz w:val="24"/>
+          <w:szCs w:val="24"/>
+        </w:rPr>
+        <w:t>);</w:t>
+      </w:r>
+      <w:proofErr w:type="gramEnd"/>
+    </w:p>
+    <w:p>
+      <w:pPr>
+        <w:pStyle w:val="Heading2"/>
+        <w:rPr>
+          <w:rFonts w:asciiTheme="minorHAnsi" w:eastAsiaTheme="minorHAnsi" w:hAnsiTheme="minorHAnsi" w:cstheme="minorBidi"/>
+          <w:color w:val="auto"/>
+          <w:sz w:val="24"/>
+          <w:szCs w:val="24"/>
+        </w:rPr>
+      </w:pPr>
+    </w:p>
+    <w:p>
+      <w:pPr>
+        <w:pStyle w:val="Heading2"/>
+        <w:rPr>
+          <w:rFonts w:asciiTheme="minorHAnsi" w:eastAsiaTheme="minorHAnsi" w:hAnsiTheme="minorHAnsi" w:cstheme="minorBidi"/>
+          <w:color w:val="auto"/>
+          <w:sz w:val="24"/>
+          <w:szCs w:val="24"/>
+        </w:rPr>
+      </w:pPr>
+      <w:r>
+        <w:rPr>
+          <w:rFonts w:asciiTheme="minorHAnsi" w:eastAsiaTheme="minorHAnsi" w:hAnsiTheme="minorHAnsi" w:cstheme="minorBidi"/>
+          <w:color w:val="auto"/>
+          <w:sz w:val="24"/>
+          <w:szCs w:val="24"/>
+        </w:rPr>
         <w:t xml:space="preserve">    return </w:t>
       </w:r>
       <w:proofErr w:type="gramStart"/>
       <w:r>
+        <w:rPr>
+          <w:rFonts w:asciiTheme="minorHAnsi" w:eastAsiaTheme="minorHAnsi" w:hAnsiTheme="minorHAnsi" w:cstheme="minorBidi"/>
+          <w:color w:val="auto"/>
+          <w:sz w:val="24"/>
+          <w:szCs w:val="24"/>
+        </w:rPr>
         <w:t>0;</w:t>
       </w:r>
       <w:proofErr w:type="gramEnd"/>
     </w:p>
-    <w:p/>
-    <w:p>
-      <w:r>
+    <w:p>
+      <w:pPr>
+        <w:pStyle w:val="Heading2"/>
+      </w:pPr>
+      <w:r>
+        <w:rPr>
+          <w:rFonts w:asciiTheme="minorHAnsi" w:eastAsiaTheme="minorHAnsi" w:hAnsiTheme="minorHAnsi" w:cstheme="minorBidi"/>
+          <w:color w:val="auto"/>
+          <w:sz w:val="24"/>
+          <w:szCs w:val="24"/>
+        </w:rPr>
         <w:t>}</w:t>
       </w:r>
     </w:p>
-    <w:p>
-      <w:pPr>
-        <w:pStyle w:val="Heading2"/>
-      </w:pPr>
-    </w:p>
     <w:p/>
     <w:p/>
     <w:p/>
@@ -757,57 +2419,13 @@
     </w:p>
     <w:p>
       <w:r>
-        <w:t>https://github.com/n0hb0dy/csc450_ct_assignments/tree/main/Module%20Three</w:t>
-      </w:r>
-    </w:p>
-    <w:p>
-      <w:r>
-        <w:rPr>
-          <w:noProof/>
-        </w:rPr>
-        <w:drawing>
-          <wp:inline distT="0" distB="0" distL="0" distR="0" wp14:anchorId="07E5E404" wp14:editId="437ADA2E">
-            <wp:extent cx="5943600" cy="2175510"/>
-            <wp:effectExtent l="0" t="0" r="0" b="0"/>
-            <wp:docPr id="74296513" name="Picture 2" descr="A screenshot of a computer&#10;&#10;Description automatically generated"/>
-            <wp:cNvGraphicFramePr>
-              <a:graphicFrameLocks xmlns:a="http://schemas.openxmlformats.org/drawingml/2006/main" noChangeAspect="1"/>
-            </wp:cNvGraphicFramePr>
-            <a:graphic xmlns:a="http://schemas.openxmlformats.org/drawingml/2006/main">
-              <a:graphicData uri="http://schemas.openxmlformats.org/drawingml/2006/picture">
-                <pic:pic xmlns:pic="http://schemas.openxmlformats.org/drawingml/2006/picture">
-                  <pic:nvPicPr>
-                    <pic:cNvPr id="74296513" name="Picture 2" descr="A screenshot of a computer&#10;&#10;Description automatically generated"/>
-                    <pic:cNvPicPr/>
-                  </pic:nvPicPr>
-                  <pic:blipFill>
-                    <a:blip r:embed="rId5" cstate="print">
-                      <a:extLst>
-                        <a:ext uri="{28A0092B-C50C-407E-A947-70E740481C1C}">
-                          <a14:useLocalDpi xmlns:a14="http://schemas.microsoft.com/office/drawing/2010/main" val="0"/>
-                        </a:ext>
-                      </a:extLst>
-                    </a:blip>
-                    <a:stretch>
-                      <a:fillRect/>
-                    </a:stretch>
-                  </pic:blipFill>
-                  <pic:spPr>
-                    <a:xfrm>
-                      <a:off x="0" y="0"/>
-                      <a:ext cx="5943600" cy="2175510"/>
-                    </a:xfrm>
-                    <a:prstGeom prst="rect">
-                      <a:avLst/>
-                    </a:prstGeom>
-                  </pic:spPr>
-                </pic:pic>
-              </a:graphicData>
-            </a:graphic>
-          </wp:inline>
-        </w:drawing>
-      </w:r>
-    </w:p>
+        <w:t>https://github.com/n0hb0dy/csc450_ct_assignments/tree/main/Module%20</w:t>
+      </w:r>
+      <w:r>
+        <w:t>Five</w:t>
+      </w:r>
+    </w:p>
+    <w:p/>
     <w:sectPr>
       <w:pgSz w:w="12240" w:h="15840"/>
       <w:pgMar w:top="1440" w:right="1440" w:bottom="1440" w:left="1440" w:header="720" w:footer="720" w:gutter="0"/>
